--- a/Assignment 3/313322422.docx
+++ b/Assignment 3/313322422.docx
@@ -32,13 +32,6 @@
           <w:szCs w:val="20"/>
           <w:lang w:val="en-US"/>
         </w:rPr>
-      </w:r>
-      <w:r>
-        <w:rPr>
-          <w:sz w:val="20"/>
-          <w:szCs w:val="20"/>
-          <w:lang w:val="en-US"/>
-        </w:rPr>
         <w:fldChar w:fldCharType="separate"/>
       </w:r>
       <w:r>
@@ -48,25 +41,7 @@
           <w:szCs w:val="20"/>
           <w:lang w:val="en-US"/>
         </w:rPr>
-        <w:t>https://github.com/</w:t>
-      </w:r>
-      <w:r>
-        <w:rPr>
-          <w:rStyle w:val="Hyperlink"/>
-          <w:sz w:val="20"/>
-          <w:szCs w:val="20"/>
-          <w:lang w:val="en-US"/>
-        </w:rPr>
-        <w:t>r</w:t>
-      </w:r>
-      <w:r>
-        <w:rPr>
-          <w:rStyle w:val="Hyperlink"/>
-          <w:sz w:val="20"/>
-          <w:szCs w:val="20"/>
-          <w:lang w:val="en-US"/>
-        </w:rPr>
-        <w:t>oyburg/Roy-Burg.git</w:t>
+        <w:t>https://github.com/royburg/Roy-Burg.git</w:t>
       </w:r>
       <w:r>
         <w:rPr>
@@ -95,6 +70,2301 @@
           <w:lang w:val="en-US"/>
         </w:rPr>
         <w:t>Personal Assignment 3</w:t>
+      </w:r>
+    </w:p>
+    <w:p>
+      <w:pPr>
+        <w:rPr>
+          <w:sz w:val="28"/>
+          <w:szCs w:val="28"/>
+          <w:u w:val="single"/>
+          <w:lang w:val="en-US"/>
+        </w:rPr>
+      </w:pPr>
+      <w:r>
+        <w:rPr>
+          <w:sz w:val="28"/>
+          <w:szCs w:val="28"/>
+          <w:u w:val="single"/>
+          <w:lang w:val="en-US"/>
+        </w:rPr>
+        <w:t>Part A</w:t>
+      </w:r>
+    </w:p>
+    <w:p>
+      <w:pPr>
+        <w:rPr>
+          <w:sz w:val="28"/>
+          <w:szCs w:val="28"/>
+          <w:u w:val="single"/>
+          <w:lang w:val="en-US"/>
+        </w:rPr>
+      </w:pPr>
+      <w:r>
+        <w:rPr>
+          <w:sz w:val="28"/>
+          <w:szCs w:val="28"/>
+          <w:u w:val="single"/>
+          <w:lang w:val="en-US"/>
+        </w:rPr>
+        <mc:AlternateContent>
+          <mc:Choice Requires="wpi">
+            <w:drawing>
+              <wp:anchor distT="0" distB="0" distL="114300" distR="114300" simplePos="0" relativeHeight="251678720" behindDoc="0" locked="0" layoutInCell="1" allowOverlap="1" wp14:anchorId="2CE1F5D0" wp14:editId="7FD29EED">
+                <wp:simplePos x="0" y="0"/>
+                <wp:positionH relativeFrom="column">
+                  <wp:posOffset>3786505</wp:posOffset>
+                </wp:positionH>
+                <wp:positionV relativeFrom="paragraph">
+                  <wp:posOffset>309580</wp:posOffset>
+                </wp:positionV>
+                <wp:extent cx="360" cy="282240"/>
+                <wp:effectExtent l="38100" t="38100" r="57150" b="41910"/>
+                <wp:wrapNone/>
+                <wp:docPr id="22" name="Ink 22"/>
+                <wp:cNvGraphicFramePr/>
+                <a:graphic xmlns:a="http://schemas.openxmlformats.org/drawingml/2006/main">
+                  <a:graphicData uri="http://schemas.microsoft.com/office/word/2010/wordprocessingInk">
+                    <w14:contentPart bwMode="auto" r:id="rId5">
+                      <w14:nvContentPartPr>
+                        <w14:cNvContentPartPr/>
+                      </w14:nvContentPartPr>
+                      <w14:xfrm>
+                        <a:off x="0" y="0"/>
+                        <a:ext cx="360" cy="282240"/>
+                      </w14:xfrm>
+                    </w14:contentPart>
+                  </a:graphicData>
+                </a:graphic>
+              </wp:anchor>
+            </w:drawing>
+          </mc:Choice>
+          <mc:Fallback>
+            <w:pict>
+              <v:shapetype w14:anchorId="2D1FF0BF" id="_x0000_t75" coordsize="21600,21600" o:spt="75" o:preferrelative="t" path="m@4@5l@4@11@9@11@9@5xe" filled="f" stroked="f">
+                <v:stroke joinstyle="miter"/>
+                <v:formulas>
+                  <v:f eqn="if lineDrawn pixelLineWidth 0"/>
+                  <v:f eqn="sum @0 1 0"/>
+                  <v:f eqn="sum 0 0 @1"/>
+                  <v:f eqn="prod @2 1 2"/>
+                  <v:f eqn="prod @3 21600 pixelWidth"/>
+                  <v:f eqn="prod @3 21600 pixelHeight"/>
+                  <v:f eqn="sum @0 0 1"/>
+                  <v:f eqn="prod @6 1 2"/>
+                  <v:f eqn="prod @7 21600 pixelWidth"/>
+                  <v:f eqn="sum @8 21600 0"/>
+                  <v:f eqn="prod @7 21600 pixelHeight"/>
+                  <v:f eqn="sum @10 21600 0"/>
+                </v:formulas>
+                <v:path o:extrusionok="f" gradientshapeok="t" o:connecttype="rect"/>
+                <o:lock v:ext="edit" aspectratio="t"/>
+              </v:shapetype>
+              <v:shape id="Ink 22" o:spid="_x0000_s1026" type="#_x0000_t75" style="position:absolute;margin-left:297.45pt;margin-top:23.7pt;width:1.45pt;height:23.6pt;z-index:251678720;visibility:visible;mso-wrap-style:square;mso-wrap-distance-left:9pt;mso-wrap-distance-top:0;mso-wrap-distance-right:9pt;mso-wrap-distance-bottom:0;mso-position-horizontal:absolute;mso-position-horizontal-relative:text;mso-position-vertical:absolute;mso-position-vertical-relative:text" o:gfxdata="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">
+                <v:imagedata r:id="rId6" o:title=""/>
+              </v:shape>
+            </w:pict>
+          </mc:Fallback>
+        </mc:AlternateContent>
+      </w:r>
+      <w:r>
+        <w:rPr>
+          <w:sz w:val="28"/>
+          <w:szCs w:val="28"/>
+          <w:u w:val="single"/>
+          <w:lang w:val="en-US"/>
+        </w:rPr>
+        <mc:AlternateContent>
+          <mc:Choice Requires="wpi">
+            <w:drawing>
+              <wp:anchor distT="0" distB="0" distL="114300" distR="114300" simplePos="0" relativeHeight="251672576" behindDoc="0" locked="0" layoutInCell="1" allowOverlap="1" wp14:anchorId="30DE898D" wp14:editId="3035D707">
+                <wp:simplePos x="0" y="0"/>
+                <wp:positionH relativeFrom="column">
+                  <wp:posOffset>2433133</wp:posOffset>
+                </wp:positionH>
+                <wp:positionV relativeFrom="paragraph">
+                  <wp:posOffset>311485</wp:posOffset>
+                </wp:positionV>
+                <wp:extent cx="360" cy="282240"/>
+                <wp:effectExtent l="38100" t="38100" r="57150" b="41910"/>
+                <wp:wrapNone/>
+                <wp:docPr id="18" name="Ink 18"/>
+                <wp:cNvGraphicFramePr/>
+                <a:graphic xmlns:a="http://schemas.openxmlformats.org/drawingml/2006/main">
+                  <a:graphicData uri="http://schemas.microsoft.com/office/word/2010/wordprocessingInk">
+                    <w14:contentPart bwMode="auto" r:id="rId7">
+                      <w14:nvContentPartPr>
+                        <w14:cNvContentPartPr/>
+                      </w14:nvContentPartPr>
+                      <w14:xfrm>
+                        <a:off x="0" y="0"/>
+                        <a:ext cx="360" cy="282240"/>
+                      </w14:xfrm>
+                    </w14:contentPart>
+                  </a:graphicData>
+                </a:graphic>
+              </wp:anchor>
+            </w:drawing>
+          </mc:Choice>
+          <mc:Fallback>
+            <w:pict>
+              <v:shape w14:anchorId="502F0234" id="Ink 18" o:spid="_x0000_s1026" type="#_x0000_t75" style="position:absolute;margin-left:190.9pt;margin-top:23.85pt;width:1.45pt;height:23.6pt;z-index:251672576;visibility:visible;mso-wrap-style:square;mso-wrap-distance-left:9pt;mso-wrap-distance-top:0;mso-wrap-distance-right:9pt;mso-wrap-distance-bottom:0;mso-position-horizontal:absolute;mso-position-horizontal-relative:text;mso-position-vertical:absolute;mso-position-vertical-relative:text" o:gfxdata="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">
+                <v:imagedata r:id="rId6" o:title=""/>
+              </v:shape>
+            </w:pict>
+          </mc:Fallback>
+        </mc:AlternateContent>
+      </w:r>
+      <w:r>
+        <w:rPr>
+          <w:noProof/>
+          <w:sz w:val="28"/>
+          <w:szCs w:val="28"/>
+          <w:u w:val="single"/>
+          <w:lang w:val="en-US"/>
+        </w:rPr>
+        <mc:AlternateContent>
+          <mc:Choice Requires="wpi">
+            <w:drawing>
+              <wp:anchor distT="0" distB="0" distL="114300" distR="114300" simplePos="0" relativeHeight="251670528" behindDoc="0" locked="0" layoutInCell="1" allowOverlap="1" wp14:anchorId="2EFAD2FE" wp14:editId="1C86E536">
+                <wp:simplePos x="0" y="0"/>
+                <wp:positionH relativeFrom="column">
+                  <wp:posOffset>568871</wp:posOffset>
+                </wp:positionH>
+                <wp:positionV relativeFrom="paragraph">
+                  <wp:posOffset>498174</wp:posOffset>
+                </wp:positionV>
+                <wp:extent cx="360" cy="360"/>
+                <wp:effectExtent l="0" t="0" r="0" b="0"/>
+                <wp:wrapNone/>
+                <wp:docPr id="16" name="Ink 16"/>
+                <wp:cNvGraphicFramePr/>
+                <a:graphic xmlns:a="http://schemas.openxmlformats.org/drawingml/2006/main">
+                  <a:graphicData uri="http://schemas.microsoft.com/office/word/2010/wordprocessingInk">
+                    <w14:contentPart bwMode="auto" r:id="rId8">
+                      <w14:nvContentPartPr>
+                        <w14:cNvContentPartPr/>
+                      </w14:nvContentPartPr>
+                      <w14:xfrm>
+                        <a:off x="0" y="0"/>
+                        <a:ext cx="360" cy="360"/>
+                      </w14:xfrm>
+                    </w14:contentPart>
+                  </a:graphicData>
+                </a:graphic>
+              </wp:anchor>
+            </w:drawing>
+          </mc:Choice>
+          <mc:Fallback>
+            <w:pict>
+              <v:shape w14:anchorId="493E64DD" id="Ink 16" o:spid="_x0000_s1026" type="#_x0000_t75" style="position:absolute;margin-left:44.1pt;margin-top:38.55pt;width:1.45pt;height:1.45pt;z-index:251670528;visibility:visible;mso-wrap-style:square;mso-wrap-distance-left:9pt;mso-wrap-distance-top:0;mso-wrap-distance-right:9pt;mso-wrap-distance-bottom:0;mso-position-horizontal:absolute;mso-position-horizontal-relative:text;mso-position-vertical:absolute;mso-position-vertical-relative:text" o:gfxdata="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">
+                <v:imagedata r:id="rId9" o:title=""/>
+              </v:shape>
+            </w:pict>
+          </mc:Fallback>
+        </mc:AlternateContent>
+      </w:r>
+      <w:r>
+        <w:rPr>
+          <w:noProof/>
+          <w:sz w:val="28"/>
+          <w:szCs w:val="28"/>
+          <w:u w:val="single"/>
+          <w:lang w:val="en-US"/>
+        </w:rPr>
+        <mc:AlternateContent>
+          <mc:Choice Requires="wpi">
+            <w:drawing>
+              <wp:anchor distT="0" distB="0" distL="114300" distR="114300" simplePos="0" relativeHeight="251669504" behindDoc="0" locked="0" layoutInCell="1" allowOverlap="1" wp14:anchorId="6B321A5B" wp14:editId="7E140EE5">
+                <wp:simplePos x="0" y="0"/>
+                <wp:positionH relativeFrom="column">
+                  <wp:posOffset>1416311</wp:posOffset>
+                </wp:positionH>
+                <wp:positionV relativeFrom="paragraph">
+                  <wp:posOffset>462174</wp:posOffset>
+                </wp:positionV>
+                <wp:extent cx="360" cy="360"/>
+                <wp:effectExtent l="0" t="0" r="0" b="0"/>
+                <wp:wrapNone/>
+                <wp:docPr id="13" name="Ink 13"/>
+                <wp:cNvGraphicFramePr/>
+                <a:graphic xmlns:a="http://schemas.openxmlformats.org/drawingml/2006/main">
+                  <a:graphicData uri="http://schemas.microsoft.com/office/word/2010/wordprocessingInk">
+                    <w14:contentPart bwMode="auto" r:id="rId10">
+                      <w14:nvContentPartPr>
+                        <w14:cNvContentPartPr/>
+                      </w14:nvContentPartPr>
+                      <w14:xfrm>
+                        <a:off x="0" y="0"/>
+                        <a:ext cx="360" cy="360"/>
+                      </w14:xfrm>
+                    </w14:contentPart>
+                  </a:graphicData>
+                </a:graphic>
+              </wp:anchor>
+            </w:drawing>
+          </mc:Choice>
+          <mc:Fallback>
+            <w:pict>
+              <v:shape w14:anchorId="42B33DF9" id="Ink 13" o:spid="_x0000_s1026" type="#_x0000_t75" style="position:absolute;margin-left:110.8pt;margin-top:35.7pt;width:1.45pt;height:1.45pt;z-index:251669504;visibility:visible;mso-wrap-style:square;mso-wrap-distance-left:9pt;mso-wrap-distance-top:0;mso-wrap-distance-right:9pt;mso-wrap-distance-bottom:0;mso-position-horizontal:absolute;mso-position-horizontal-relative:text;mso-position-vertical:absolute;mso-position-vertical-relative:text" o:gfxdata="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">
+                <v:imagedata r:id="rId9" o:title=""/>
+              </v:shape>
+            </w:pict>
+          </mc:Fallback>
+        </mc:AlternateContent>
+      </w:r>
+      <w:r>
+        <w:rPr>
+          <w:sz w:val="28"/>
+          <w:szCs w:val="28"/>
+          <w:u w:val="single"/>
+          <w:lang w:val="en-US"/>
+        </w:rPr>
+        <mc:AlternateContent>
+          <mc:Choice Requires="wpi">
+            <w:drawing>
+              <wp:anchor distT="0" distB="0" distL="114300" distR="114300" simplePos="0" relativeHeight="251665408" behindDoc="0" locked="0" layoutInCell="1" allowOverlap="1" wp14:anchorId="6616F36F" wp14:editId="628C75EE">
+                <wp:simplePos x="0" y="0"/>
+                <wp:positionH relativeFrom="column">
+                  <wp:posOffset>1414145</wp:posOffset>
+                </wp:positionH>
+                <wp:positionV relativeFrom="paragraph">
+                  <wp:posOffset>285713</wp:posOffset>
+                </wp:positionV>
+                <wp:extent cx="360" cy="282240"/>
+                <wp:effectExtent l="38100" t="38100" r="57150" b="41910"/>
+                <wp:wrapNone/>
+                <wp:docPr id="8" name="Ink 8"/>
+                <wp:cNvGraphicFramePr/>
+                <a:graphic xmlns:a="http://schemas.openxmlformats.org/drawingml/2006/main">
+                  <a:graphicData uri="http://schemas.microsoft.com/office/word/2010/wordprocessingInk">
+                    <w14:contentPart bwMode="auto" r:id="rId11">
+                      <w14:nvContentPartPr>
+                        <w14:cNvContentPartPr/>
+                      </w14:nvContentPartPr>
+                      <w14:xfrm>
+                        <a:off x="0" y="0"/>
+                        <a:ext cx="360" cy="282240"/>
+                      </w14:xfrm>
+                    </w14:contentPart>
+                  </a:graphicData>
+                </a:graphic>
+              </wp:anchor>
+            </w:drawing>
+          </mc:Choice>
+          <mc:Fallback>
+            <w:pict>
+              <v:shape w14:anchorId="20A34870" id="Ink 8" o:spid="_x0000_s1026" type="#_x0000_t75" style="position:absolute;margin-left:110.65pt;margin-top:21.8pt;width:1.45pt;height:23.6pt;z-index:251665408;visibility:visible;mso-wrap-style:square;mso-wrap-distance-left:9pt;mso-wrap-distance-top:0;mso-wrap-distance-right:9pt;mso-wrap-distance-bottom:0;mso-position-horizontal:absolute;mso-position-horizontal-relative:text;mso-position-vertical:absolute;mso-position-vertical-relative:text" o:gfxdata="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">
+                <v:imagedata r:id="rId6" o:title=""/>
+              </v:shape>
+            </w:pict>
+          </mc:Fallback>
+        </mc:AlternateContent>
+      </w:r>
+      <w:r>
+        <w:rPr>
+          <w:noProof/>
+        </w:rPr>
+        <mc:AlternateContent>
+          <mc:Choice Requires="wpi">
+            <w:drawing>
+              <wp:anchor distT="0" distB="0" distL="114300" distR="114300" simplePos="0" relativeHeight="251660288" behindDoc="0" locked="0" layoutInCell="1" allowOverlap="1" wp14:anchorId="5D803BA5" wp14:editId="41950659">
+                <wp:simplePos x="0" y="0"/>
+                <wp:positionH relativeFrom="column">
+                  <wp:posOffset>483911</wp:posOffset>
+                </wp:positionH>
+                <wp:positionV relativeFrom="paragraph">
+                  <wp:posOffset>448854</wp:posOffset>
+                </wp:positionV>
+                <wp:extent cx="78120" cy="96840"/>
+                <wp:effectExtent l="57150" t="38100" r="55245" b="55880"/>
+                <wp:wrapNone/>
+                <wp:docPr id="6" name="Ink 6"/>
+                <wp:cNvGraphicFramePr/>
+                <a:graphic xmlns:a="http://schemas.openxmlformats.org/drawingml/2006/main">
+                  <a:graphicData uri="http://schemas.microsoft.com/office/word/2010/wordprocessingInk">
+                    <w14:contentPart bwMode="auto" r:id="rId12">
+                      <w14:nvContentPartPr>
+                        <w14:cNvContentPartPr/>
+                      </w14:nvContentPartPr>
+                      <w14:xfrm>
+                        <a:off x="0" y="0"/>
+                        <a:ext cx="78120" cy="96840"/>
+                      </w14:xfrm>
+                    </w14:contentPart>
+                  </a:graphicData>
+                </a:graphic>
+              </wp:anchor>
+            </w:drawing>
+          </mc:Choice>
+          <mc:Fallback>
+            <w:pict>
+              <v:shape w14:anchorId="0A30E99B" id="Ink 6" o:spid="_x0000_s1026" type="#_x0000_t75" style="position:absolute;margin-left:37.4pt;margin-top:34.65pt;width:7.55pt;height:9.05pt;z-index:251660288;visibility:visible;mso-wrap-style:square;mso-wrap-distance-left:9pt;mso-wrap-distance-top:0;mso-wrap-distance-right:9pt;mso-wrap-distance-bottom:0;mso-position-horizontal:absolute;mso-position-horizontal-relative:text;mso-position-vertical:absolute;mso-position-vertical-relative:text" o:gfxdata="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">
+                <v:imagedata r:id="rId13" o:title=""/>
+              </v:shape>
+            </w:pict>
+          </mc:Fallback>
+        </mc:AlternateContent>
+      </w:r>
+      <w:r>
+        <w:rPr>
+          <w:noProof/>
+        </w:rPr>
+        <mc:AlternateContent>
+          <mc:Choice Requires="wpi">
+            <w:drawing>
+              <wp:anchor distT="0" distB="0" distL="114300" distR="114300" simplePos="0" relativeHeight="251659264" behindDoc="0" locked="0" layoutInCell="1" allowOverlap="1" wp14:anchorId="6A68FCE0" wp14:editId="0D216AD6">
+                <wp:simplePos x="0" y="0"/>
+                <wp:positionH relativeFrom="column">
+                  <wp:posOffset>568871</wp:posOffset>
+                </wp:positionH>
+                <wp:positionV relativeFrom="paragraph">
+                  <wp:posOffset>264894</wp:posOffset>
+                </wp:positionV>
+                <wp:extent cx="360" cy="282240"/>
+                <wp:effectExtent l="38100" t="38100" r="57150" b="41910"/>
+                <wp:wrapNone/>
+                <wp:docPr id="5" name="Ink 5"/>
+                <wp:cNvGraphicFramePr/>
+                <a:graphic xmlns:a="http://schemas.openxmlformats.org/drawingml/2006/main">
+                  <a:graphicData uri="http://schemas.microsoft.com/office/word/2010/wordprocessingInk">
+                    <w14:contentPart bwMode="auto" r:id="rId14">
+                      <w14:nvContentPartPr>
+                        <w14:cNvContentPartPr/>
+                      </w14:nvContentPartPr>
+                      <w14:xfrm>
+                        <a:off x="0" y="0"/>
+                        <a:ext cx="360" cy="282240"/>
+                      </w14:xfrm>
+                    </w14:contentPart>
+                  </a:graphicData>
+                </a:graphic>
+              </wp:anchor>
+            </w:drawing>
+          </mc:Choice>
+          <mc:Fallback>
+            <w:pict>
+              <v:shape w14:anchorId="5173F490" id="Ink 5" o:spid="_x0000_s1026" type="#_x0000_t75" style="position:absolute;margin-left:44.1pt;margin-top:20.15pt;width:1.45pt;height:23.6pt;z-index:251659264;visibility:visible;mso-wrap-style:square;mso-wrap-distance-left:9pt;mso-wrap-distance-top:0;mso-wrap-distance-right:9pt;mso-wrap-distance-bottom:0;mso-position-horizontal:absolute;mso-position-horizontal-relative:text;mso-position-vertical:absolute;mso-position-vertical-relative:text" o:gfxdata="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">
+                <v:imagedata r:id="rId6" o:title=""/>
+              </v:shape>
+            </w:pict>
+          </mc:Fallback>
+        </mc:AlternateContent>
+      </w:r>
+      <w:r>
+        <w:rPr>
+          <w:noProof/>
+        </w:rPr>
+        <w:drawing>
+          <wp:inline distT="0" distB="0" distL="0" distR="0" wp14:anchorId="3A8A07C7" wp14:editId="560C59CD">
+            <wp:extent cx="5731510" cy="381000"/>
+            <wp:effectExtent l="0" t="0" r="2540" b="0"/>
+            <wp:docPr id="1" name="Picture 1"/>
+            <wp:cNvGraphicFramePr>
+              <a:graphicFrameLocks xmlns:a="http://schemas.openxmlformats.org/drawingml/2006/main" noChangeAspect="1"/>
+            </wp:cNvGraphicFramePr>
+            <a:graphic xmlns:a="http://schemas.openxmlformats.org/drawingml/2006/main">
+              <a:graphicData uri="http://schemas.openxmlformats.org/drawingml/2006/picture">
+                <pic:pic xmlns:pic="http://schemas.openxmlformats.org/drawingml/2006/picture">
+                  <pic:nvPicPr>
+                    <pic:cNvPr id="1" name=""/>
+                    <pic:cNvPicPr/>
+                  </pic:nvPicPr>
+                  <pic:blipFill>
+                    <a:blip r:embed="rId15"/>
+                    <a:stretch>
+                      <a:fillRect/>
+                    </a:stretch>
+                  </pic:blipFill>
+                  <pic:spPr>
+                    <a:xfrm>
+                      <a:off x="0" y="0"/>
+                      <a:ext cx="5731510" cy="381000"/>
+                    </a:xfrm>
+                    <a:prstGeom prst="rect">
+                      <a:avLst/>
+                    </a:prstGeom>
+                  </pic:spPr>
+                </pic:pic>
+              </a:graphicData>
+            </a:graphic>
+          </wp:inline>
+        </w:drawing>
+      </w:r>
+    </w:p>
+    <w:p>
+      <w:pPr>
+        <w:rPr>
+          <w:sz w:val="28"/>
+          <w:szCs w:val="28"/>
+          <w:u w:val="single"/>
+          <w:lang w:val="en-US"/>
+        </w:rPr>
+      </w:pPr>
+      <w:r>
+        <w:rPr>
+          <w:sz w:val="28"/>
+          <w:szCs w:val="28"/>
+          <w:u w:val="single"/>
+          <w:lang w:val="en-US"/>
+        </w:rPr>
+        <mc:AlternateContent>
+          <mc:Choice Requires="wps">
+            <w:drawing>
+              <wp:anchor distT="45720" distB="45720" distL="114300" distR="114300" simplePos="0" relativeHeight="251682816" behindDoc="0" locked="0" layoutInCell="1" allowOverlap="1" wp14:anchorId="458087C7" wp14:editId="37F11593">
+                <wp:simplePos x="0" y="0"/>
+                <wp:positionH relativeFrom="column">
+                  <wp:posOffset>3531870</wp:posOffset>
+                </wp:positionH>
+                <wp:positionV relativeFrom="paragraph">
+                  <wp:posOffset>127635</wp:posOffset>
+                </wp:positionV>
+                <wp:extent cx="560070" cy="309245"/>
+                <wp:effectExtent l="0" t="0" r="11430" b="14605"/>
+                <wp:wrapSquare wrapText="bothSides"/>
+                <wp:docPr id="25" name="Text Box 2"/>
+                <wp:cNvGraphicFramePr>
+                  <a:graphicFrameLocks xmlns:a="http://schemas.openxmlformats.org/drawingml/2006/main"/>
+                </wp:cNvGraphicFramePr>
+                <a:graphic xmlns:a="http://schemas.openxmlformats.org/drawingml/2006/main">
+                  <a:graphicData uri="http://schemas.microsoft.com/office/word/2010/wordprocessingShape">
+                    <wps:wsp>
+                      <wps:cNvSpPr txBox="1">
+                        <a:spLocks noChangeArrowheads="1"/>
+                      </wps:cNvSpPr>
+                      <wps:spPr bwMode="auto">
+                        <a:xfrm>
+                          <a:off x="0" y="0"/>
+                          <a:ext cx="560070" cy="309245"/>
+                        </a:xfrm>
+                        <a:prstGeom prst="rect">
+                          <a:avLst/>
+                        </a:prstGeom>
+                        <a:solidFill>
+                          <a:srgbClr val="FFFFFF"/>
+                        </a:solidFill>
+                        <a:ln w="9525">
+                          <a:solidFill>
+                            <a:srgbClr val="000000"/>
+                          </a:solidFill>
+                          <a:miter lim="800000"/>
+                          <a:headEnd/>
+                          <a:tailEnd/>
+                        </a:ln>
+                      </wps:spPr>
+                      <wps:txbx>
+                        <w:txbxContent>
+                          <w:p>
+                            <w:r>
+                              <w:rPr>
+                                <w:lang w:val="en-US"/>
+                              </w:rPr>
+                              <w:t>query</w:t>
+                            </w:r>
+                          </w:p>
+                        </w:txbxContent>
+                      </wps:txbx>
+                      <wps:bodyPr rot="0" vert="horz" wrap="square" lIns="91440" tIns="45720" rIns="91440" bIns="45720" anchor="t" anchorCtr="0">
+                        <a:noAutofit/>
+                      </wps:bodyPr>
+                    </wps:wsp>
+                  </a:graphicData>
+                </a:graphic>
+                <wp14:sizeRelH relativeFrom="margin">
+                  <wp14:pctWidth>0</wp14:pctWidth>
+                </wp14:sizeRelH>
+                <wp14:sizeRelV relativeFrom="margin">
+                  <wp14:pctHeight>0</wp14:pctHeight>
+                </wp14:sizeRelV>
+              </wp:anchor>
+            </w:drawing>
+          </mc:Choice>
+          <mc:Fallback>
+            <w:pict>
+              <v:shapetype w14:anchorId="458087C7" id="_x0000_t202" coordsize="21600,21600" o:spt="202" path="m,l,21600r21600,l21600,xe">
+                <v:stroke joinstyle="miter"/>
+                <v:path gradientshapeok="t" o:connecttype="rect"/>
+              </v:shapetype>
+              <v:shape id="Text Box 2" o:spid="_x0000_s1026" type="#_x0000_t202" style="position:absolute;margin-left:278.1pt;margin-top:10.05pt;width:44.1pt;height:24.35pt;z-index:251682816;visibility:visible;mso-wrap-style:square;mso-width-percent:0;mso-height-percent:0;mso-wrap-distance-left:9pt;mso-wrap-distance-top:3.6pt;mso-wrap-distance-right:9pt;mso-wrap-distance-bottom:3.6pt;mso-position-horizontal:absolute;mso-position-horizontal-relative:text;mso-position-vertical:absolute;mso-position-vertical-relative:text;mso-width-percent:0;mso-height-percent:0;mso-width-relative:margin;mso-height-relative:margin;v-text-anchor:top" o:gfxdata="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">
+                <v:textbox>
+                  <w:txbxContent>
+                    <w:p>
+                      <w:r>
+                        <w:rPr>
+                          <w:lang w:val="en-US"/>
+                        </w:rPr>
+                        <w:t>query</w:t>
+                      </w:r>
+                    </w:p>
+                  </w:txbxContent>
+                </v:textbox>
+                <w10:wrap type="square"/>
+              </v:shape>
+            </w:pict>
+          </mc:Fallback>
+        </mc:AlternateContent>
+      </w:r>
+      <w:r>
+        <w:rPr>
+          <w:sz w:val="28"/>
+          <w:szCs w:val="28"/>
+          <w:u w:val="single"/>
+          <w:lang w:val="en-US"/>
+        </w:rPr>
+        <mc:AlternateContent>
+          <mc:Choice Requires="wps">
+            <w:drawing>
+              <wp:anchor distT="45720" distB="45720" distL="114300" distR="114300" simplePos="0" relativeHeight="251676672" behindDoc="0" locked="0" layoutInCell="1" allowOverlap="1" wp14:anchorId="1CFF8C07" wp14:editId="38FBF862">
+                <wp:simplePos x="0" y="0"/>
+                <wp:positionH relativeFrom="column">
+                  <wp:posOffset>2025650</wp:posOffset>
+                </wp:positionH>
+                <wp:positionV relativeFrom="paragraph">
+                  <wp:posOffset>100965</wp:posOffset>
+                </wp:positionV>
+                <wp:extent cx="784225" cy="470535"/>
+                <wp:effectExtent l="0" t="0" r="15875" b="24765"/>
+                <wp:wrapSquare wrapText="bothSides"/>
+                <wp:docPr id="21" name="Text Box 2"/>
+                <wp:cNvGraphicFramePr>
+                  <a:graphicFrameLocks xmlns:a="http://schemas.openxmlformats.org/drawingml/2006/main"/>
+                </wp:cNvGraphicFramePr>
+                <a:graphic xmlns:a="http://schemas.openxmlformats.org/drawingml/2006/main">
+                  <a:graphicData uri="http://schemas.microsoft.com/office/word/2010/wordprocessingShape">
+                    <wps:wsp>
+                      <wps:cNvSpPr txBox="1">
+                        <a:spLocks noChangeArrowheads="1"/>
+                      </wps:cNvSpPr>
+                      <wps:spPr bwMode="auto">
+                        <a:xfrm>
+                          <a:off x="0" y="0"/>
+                          <a:ext cx="784225" cy="470535"/>
+                        </a:xfrm>
+                        <a:prstGeom prst="rect">
+                          <a:avLst/>
+                        </a:prstGeom>
+                        <a:solidFill>
+                          <a:srgbClr val="FFFFFF"/>
+                        </a:solidFill>
+                        <a:ln w="9525">
+                          <a:solidFill>
+                            <a:srgbClr val="000000"/>
+                          </a:solidFill>
+                          <a:miter lim="800000"/>
+                          <a:headEnd/>
+                          <a:tailEnd/>
+                        </a:ln>
+                      </wps:spPr>
+                      <wps:txbx>
+                        <w:txbxContent>
+                          <w:p>
+                            <w:r>
+                              <w:rPr>
+                                <w:lang w:val="en-US"/>
+                              </w:rPr>
+                              <w:t>Relative path</w:t>
+                            </w:r>
+                          </w:p>
+                        </w:txbxContent>
+                      </wps:txbx>
+                      <wps:bodyPr rot="0" vert="horz" wrap="square" lIns="91440" tIns="45720" rIns="91440" bIns="45720" anchor="t" anchorCtr="0">
+                        <a:noAutofit/>
+                      </wps:bodyPr>
+                    </wps:wsp>
+                  </a:graphicData>
+                </a:graphic>
+                <wp14:sizeRelH relativeFrom="margin">
+                  <wp14:pctWidth>0</wp14:pctWidth>
+                </wp14:sizeRelH>
+                <wp14:sizeRelV relativeFrom="margin">
+                  <wp14:pctHeight>0</wp14:pctHeight>
+                </wp14:sizeRelV>
+              </wp:anchor>
+            </w:drawing>
+          </mc:Choice>
+          <mc:Fallback>
+            <w:pict>
+              <v:shape w14:anchorId="1CFF8C07" id="_x0000_s1027" type="#_x0000_t202" style="position:absolute;margin-left:159.5pt;margin-top:7.95pt;width:61.75pt;height:37.05pt;z-index:251676672;visibility:visible;mso-wrap-style:square;mso-width-percent:0;mso-height-percent:0;mso-wrap-distance-left:9pt;mso-wrap-distance-top:3.6pt;mso-wrap-distance-right:9pt;mso-wrap-distance-bottom:3.6pt;mso-position-horizontal:absolute;mso-position-horizontal-relative:text;mso-position-vertical:absolute;mso-position-vertical-relative:text;mso-width-percent:0;mso-height-percent:0;mso-width-relative:margin;mso-height-relative:margin;v-text-anchor:top" o:gfxdata="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">
+                <v:textbox>
+                  <w:txbxContent>
+                    <w:p>
+                      <w:r>
+                        <w:rPr>
+                          <w:lang w:val="en-US"/>
+                        </w:rPr>
+                        <w:t>Relative path</w:t>
+                      </w:r>
+                    </w:p>
+                  </w:txbxContent>
+                </v:textbox>
+                <w10:wrap type="square"/>
+              </v:shape>
+            </w:pict>
+          </mc:Fallback>
+        </mc:AlternateContent>
+      </w:r>
+      <w:r>
+        <w:rPr>
+          <w:sz w:val="28"/>
+          <w:szCs w:val="28"/>
+          <w:u w:val="single"/>
+          <w:lang w:val="en-US"/>
+        </w:rPr>
+        <mc:AlternateContent>
+          <mc:Choice Requires="wpi">
+            <w:drawing>
+              <wp:anchor distT="0" distB="0" distL="114300" distR="114300" simplePos="0" relativeHeight="251680768" behindDoc="0" locked="0" layoutInCell="1" allowOverlap="1" wp14:anchorId="353FD49B" wp14:editId="68DE4049">
+                <wp:simplePos x="0" y="0"/>
+                <wp:positionH relativeFrom="column">
+                  <wp:posOffset>3796030</wp:posOffset>
+                </wp:positionH>
+                <wp:positionV relativeFrom="paragraph">
+                  <wp:posOffset>17145</wp:posOffset>
+                </wp:positionV>
+                <wp:extent cx="91440" cy="74295"/>
+                <wp:effectExtent l="38100" t="38100" r="41910" b="40005"/>
+                <wp:wrapNone/>
+                <wp:docPr id="24" name="Ink 24"/>
+                <wp:cNvGraphicFramePr/>
+                <a:graphic xmlns:a="http://schemas.openxmlformats.org/drawingml/2006/main">
+                  <a:graphicData uri="http://schemas.microsoft.com/office/word/2010/wordprocessingInk">
+                    <w14:contentPart bwMode="auto" r:id="rId16">
+                      <w14:nvContentPartPr>
+                        <w14:cNvContentPartPr/>
+                      </w14:nvContentPartPr>
+                      <w14:xfrm>
+                        <a:off x="0" y="0"/>
+                        <a:ext cx="91440" cy="74295"/>
+                      </w14:xfrm>
+                    </w14:contentPart>
+                  </a:graphicData>
+                </a:graphic>
+              </wp:anchor>
+            </w:drawing>
+          </mc:Choice>
+          <mc:Fallback>
+            <w:pict>
+              <v:shape w14:anchorId="27C1B3F9" id="Ink 24" o:spid="_x0000_s1026" type="#_x0000_t75" style="position:absolute;margin-left:298.2pt;margin-top:.75pt;width:8.6pt;height:7.1pt;z-index:251680768;visibility:visible;mso-wrap-style:square;mso-wrap-distance-left:9pt;mso-wrap-distance-top:0;mso-wrap-distance-right:9pt;mso-wrap-distance-bottom:0;mso-position-horizontal:absolute;mso-position-horizontal-relative:text;mso-position-vertical:absolute;mso-position-vertical-relative:text" o:gfxdata="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">
+                <v:imagedata r:id="rId17" o:title=""/>
+              </v:shape>
+            </w:pict>
+          </mc:Fallback>
+        </mc:AlternateContent>
+      </w:r>
+      <w:r>
+        <w:rPr>
+          <w:sz w:val="28"/>
+          <w:szCs w:val="28"/>
+          <w:u w:val="single"/>
+          <w:lang w:val="en-US"/>
+        </w:rPr>
+        <mc:AlternateContent>
+          <mc:Choice Requires="wpi">
+            <w:drawing>
+              <wp:anchor distT="0" distB="0" distL="114300" distR="114300" simplePos="0" relativeHeight="251679744" behindDoc="0" locked="0" layoutInCell="1" allowOverlap="1" wp14:anchorId="58C44165" wp14:editId="0EBD620D">
+                <wp:simplePos x="0" y="0"/>
+                <wp:positionH relativeFrom="column">
+                  <wp:posOffset>3702050</wp:posOffset>
+                </wp:positionH>
+                <wp:positionV relativeFrom="paragraph">
+                  <wp:posOffset>-2205</wp:posOffset>
+                </wp:positionV>
+                <wp:extent cx="78120" cy="96840"/>
+                <wp:effectExtent l="57150" t="38100" r="55245" b="55880"/>
+                <wp:wrapNone/>
+                <wp:docPr id="23" name="Ink 23"/>
+                <wp:cNvGraphicFramePr/>
+                <a:graphic xmlns:a="http://schemas.openxmlformats.org/drawingml/2006/main">
+                  <a:graphicData uri="http://schemas.microsoft.com/office/word/2010/wordprocessingInk">
+                    <w14:contentPart bwMode="auto" r:id="rId18">
+                      <w14:nvContentPartPr>
+                        <w14:cNvContentPartPr/>
+                      </w14:nvContentPartPr>
+                      <w14:xfrm>
+                        <a:off x="0" y="0"/>
+                        <a:ext cx="78120" cy="96840"/>
+                      </w14:xfrm>
+                    </w14:contentPart>
+                  </a:graphicData>
+                </a:graphic>
+              </wp:anchor>
+            </w:drawing>
+          </mc:Choice>
+          <mc:Fallback>
+            <w:pict>
+              <v:shape w14:anchorId="6BFBB4B3" id="Ink 23" o:spid="_x0000_s1026" type="#_x0000_t75" style="position:absolute;margin-left:290.8pt;margin-top:-.8pt;width:7.55pt;height:9pt;z-index:251679744;visibility:visible;mso-wrap-style:square;mso-wrap-distance-left:9pt;mso-wrap-distance-top:0;mso-wrap-distance-right:9pt;mso-wrap-distance-bottom:0;mso-position-horizontal:absolute;mso-position-horizontal-relative:text;mso-position-vertical:absolute;mso-position-vertical-relative:text" o:gfxdata="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">
+                <v:imagedata r:id="rId19" o:title=""/>
+              </v:shape>
+            </w:pict>
+          </mc:Fallback>
+        </mc:AlternateContent>
+      </w:r>
+      <w:r>
+        <w:rPr>
+          <w:sz w:val="28"/>
+          <w:szCs w:val="28"/>
+          <w:u w:val="single"/>
+          <w:lang w:val="en-US"/>
+        </w:rPr>
+        <mc:AlternateContent>
+          <mc:Choice Requires="wpi">
+            <w:drawing>
+              <wp:anchor distT="0" distB="0" distL="114300" distR="114300" simplePos="0" relativeHeight="251674624" behindDoc="0" locked="0" layoutInCell="1" allowOverlap="1" wp14:anchorId="6D0680BD" wp14:editId="6D9A652C">
+                <wp:simplePos x="0" y="0"/>
+                <wp:positionH relativeFrom="column">
+                  <wp:posOffset>2442210</wp:posOffset>
+                </wp:positionH>
+                <wp:positionV relativeFrom="paragraph">
+                  <wp:posOffset>19050</wp:posOffset>
+                </wp:positionV>
+                <wp:extent cx="91440" cy="74295"/>
+                <wp:effectExtent l="38100" t="38100" r="41910" b="40005"/>
+                <wp:wrapNone/>
+                <wp:docPr id="20" name="Ink 20"/>
+                <wp:cNvGraphicFramePr/>
+                <a:graphic xmlns:a="http://schemas.openxmlformats.org/drawingml/2006/main">
+                  <a:graphicData uri="http://schemas.microsoft.com/office/word/2010/wordprocessingInk">
+                    <w14:contentPart bwMode="auto" r:id="rId20">
+                      <w14:nvContentPartPr>
+                        <w14:cNvContentPartPr/>
+                      </w14:nvContentPartPr>
+                      <w14:xfrm>
+                        <a:off x="0" y="0"/>
+                        <a:ext cx="91440" cy="74295"/>
+                      </w14:xfrm>
+                    </w14:contentPart>
+                  </a:graphicData>
+                </a:graphic>
+              </wp:anchor>
+            </w:drawing>
+          </mc:Choice>
+          <mc:Fallback>
+            <w:pict>
+              <v:shape w14:anchorId="4AF90D01" id="Ink 20" o:spid="_x0000_s1026" type="#_x0000_t75" style="position:absolute;margin-left:191.6pt;margin-top:.9pt;width:8.6pt;height:7.1pt;z-index:251674624;visibility:visible;mso-wrap-style:square;mso-wrap-distance-left:9pt;mso-wrap-distance-top:0;mso-wrap-distance-right:9pt;mso-wrap-distance-bottom:0;mso-position-horizontal:absolute;mso-position-horizontal-relative:text;mso-position-vertical:absolute;mso-position-vertical-relative:text" o:gfxdata="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">
+                <v:imagedata r:id="rId17" o:title=""/>
+              </v:shape>
+            </w:pict>
+          </mc:Fallback>
+        </mc:AlternateContent>
+      </w:r>
+      <w:r>
+        <w:rPr>
+          <w:sz w:val="28"/>
+          <w:szCs w:val="28"/>
+          <w:u w:val="single"/>
+          <w:lang w:val="en-US"/>
+        </w:rPr>
+        <mc:AlternateContent>
+          <mc:Choice Requires="wpi">
+            <w:drawing>
+              <wp:anchor distT="0" distB="0" distL="114300" distR="114300" simplePos="0" relativeHeight="251673600" behindDoc="0" locked="0" layoutInCell="1" allowOverlap="1" wp14:anchorId="6106C8D0" wp14:editId="2378D544">
+                <wp:simplePos x="0" y="0"/>
+                <wp:positionH relativeFrom="column">
+                  <wp:posOffset>2348678</wp:posOffset>
+                </wp:positionH>
+                <wp:positionV relativeFrom="paragraph">
+                  <wp:posOffset>-935</wp:posOffset>
+                </wp:positionV>
+                <wp:extent cx="78120" cy="96840"/>
+                <wp:effectExtent l="57150" t="38100" r="55245" b="55880"/>
+                <wp:wrapNone/>
+                <wp:docPr id="19" name="Ink 19"/>
+                <wp:cNvGraphicFramePr/>
+                <a:graphic xmlns:a="http://schemas.openxmlformats.org/drawingml/2006/main">
+                  <a:graphicData uri="http://schemas.microsoft.com/office/word/2010/wordprocessingInk">
+                    <w14:contentPart bwMode="auto" r:id="rId21">
+                      <w14:nvContentPartPr>
+                        <w14:cNvContentPartPr/>
+                      </w14:nvContentPartPr>
+                      <w14:xfrm>
+                        <a:off x="0" y="0"/>
+                        <a:ext cx="78120" cy="96840"/>
+                      </w14:xfrm>
+                    </w14:contentPart>
+                  </a:graphicData>
+                </a:graphic>
+              </wp:anchor>
+            </w:drawing>
+          </mc:Choice>
+          <mc:Fallback>
+            <w:pict>
+              <v:shape w14:anchorId="6E723DF1" id="Ink 19" o:spid="_x0000_s1026" type="#_x0000_t75" style="position:absolute;margin-left:184.25pt;margin-top:-.75pt;width:7.55pt;height:9pt;z-index:251673600;visibility:visible;mso-wrap-style:square;mso-wrap-distance-left:9pt;mso-wrap-distance-top:0;mso-wrap-distance-right:9pt;mso-wrap-distance-bottom:0;mso-position-horizontal:absolute;mso-position-horizontal-relative:text;mso-position-vertical:absolute;mso-position-vertical-relative:text" o:gfxdata="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">
+                <v:imagedata r:id="rId22" o:title=""/>
+              </v:shape>
+            </w:pict>
+          </mc:Fallback>
+        </mc:AlternateContent>
+      </w:r>
+      <w:r>
+        <w:rPr>
+          <w:noProof/>
+          <w:sz w:val="28"/>
+          <w:szCs w:val="28"/>
+          <w:u w:val="single"/>
+          <w:lang w:val="en-US"/>
+        </w:rPr>
+        <mc:AlternateContent>
+          <mc:Choice Requires="wps">
+            <w:drawing>
+              <wp:anchor distT="45720" distB="45720" distL="114300" distR="114300" simplePos="0" relativeHeight="251663360" behindDoc="0" locked="0" layoutInCell="1" allowOverlap="1" wp14:anchorId="70C55B08" wp14:editId="297986E1">
+                <wp:simplePos x="0" y="0"/>
+                <wp:positionH relativeFrom="column">
+                  <wp:posOffset>219075</wp:posOffset>
+                </wp:positionH>
+                <wp:positionV relativeFrom="paragraph">
+                  <wp:posOffset>82550</wp:posOffset>
+                </wp:positionV>
+                <wp:extent cx="694690" cy="264160"/>
+                <wp:effectExtent l="0" t="0" r="10160" b="21590"/>
+                <wp:wrapSquare wrapText="bothSides"/>
+                <wp:docPr id="217" name="Text Box 2"/>
+                <wp:cNvGraphicFramePr>
+                  <a:graphicFrameLocks xmlns:a="http://schemas.openxmlformats.org/drawingml/2006/main"/>
+                </wp:cNvGraphicFramePr>
+                <a:graphic xmlns:a="http://schemas.openxmlformats.org/drawingml/2006/main">
+                  <a:graphicData uri="http://schemas.microsoft.com/office/word/2010/wordprocessingShape">
+                    <wps:wsp>
+                      <wps:cNvSpPr txBox="1">
+                        <a:spLocks noChangeArrowheads="1"/>
+                      </wps:cNvSpPr>
+                      <wps:spPr bwMode="auto">
+                        <a:xfrm>
+                          <a:off x="0" y="0"/>
+                          <a:ext cx="694690" cy="264160"/>
+                        </a:xfrm>
+                        <a:prstGeom prst="rect">
+                          <a:avLst/>
+                        </a:prstGeom>
+                        <a:solidFill>
+                          <a:srgbClr val="FFFFFF"/>
+                        </a:solidFill>
+                        <a:ln w="9525">
+                          <a:solidFill>
+                            <a:srgbClr val="000000"/>
+                          </a:solidFill>
+                          <a:miter lim="800000"/>
+                          <a:headEnd/>
+                          <a:tailEnd/>
+                        </a:ln>
+                      </wps:spPr>
+                      <wps:txbx>
+                        <w:txbxContent>
+                          <w:p>
+                            <w:r>
+                              <w:rPr>
+                                <w:lang w:val="en-US"/>
+                              </w:rPr>
+                              <w:t>Protocol</w:t>
+                            </w:r>
+                          </w:p>
+                        </w:txbxContent>
+                      </wps:txbx>
+                      <wps:bodyPr rot="0" vert="horz" wrap="square" lIns="91440" tIns="45720" rIns="91440" bIns="45720" anchor="t" anchorCtr="0">
+                        <a:noAutofit/>
+                      </wps:bodyPr>
+                    </wps:wsp>
+                  </a:graphicData>
+                </a:graphic>
+                <wp14:sizeRelH relativeFrom="margin">
+                  <wp14:pctWidth>0</wp14:pctWidth>
+                </wp14:sizeRelH>
+                <wp14:sizeRelV relativeFrom="margin">
+                  <wp14:pctHeight>0</wp14:pctHeight>
+                </wp14:sizeRelV>
+              </wp:anchor>
+            </w:drawing>
+          </mc:Choice>
+          <mc:Fallback>
+            <w:pict>
+              <v:shape w14:anchorId="70C55B08" id="_x0000_s1028" type="#_x0000_t202" style="position:absolute;margin-left:17.25pt;margin-top:6.5pt;width:54.7pt;height:20.8pt;z-index:251663360;visibility:visible;mso-wrap-style:square;mso-width-percent:0;mso-height-percent:0;mso-wrap-distance-left:9pt;mso-wrap-distance-top:3.6pt;mso-wrap-distance-right:9pt;mso-wrap-distance-bottom:3.6pt;mso-position-horizontal:absolute;mso-position-horizontal-relative:text;mso-position-vertical:absolute;mso-position-vertical-relative:text;mso-width-percent:0;mso-height-percent:0;mso-width-relative:margin;mso-height-relative:margin;v-text-anchor:top" o:gfxdata="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">
+                <v:textbox>
+                  <w:txbxContent>
+                    <w:p>
+                      <w:r>
+                        <w:rPr>
+                          <w:lang w:val="en-US"/>
+                        </w:rPr>
+                        <w:t>Protocol</w:t>
+                      </w:r>
+                    </w:p>
+                  </w:txbxContent>
+                </v:textbox>
+                <w10:wrap type="square"/>
+              </v:shape>
+            </w:pict>
+          </mc:Fallback>
+        </mc:AlternateContent>
+      </w:r>
+      <w:r>
+        <w:rPr>
+          <w:sz w:val="28"/>
+          <w:szCs w:val="28"/>
+          <w:u w:val="single"/>
+          <w:lang w:val="en-US"/>
+        </w:rPr>
+        <mc:AlternateContent>
+          <mc:Choice Requires="wps">
+            <w:drawing>
+              <wp:anchor distT="45720" distB="45720" distL="114300" distR="114300" simplePos="0" relativeHeight="251668480" behindDoc="0" locked="0" layoutInCell="1" allowOverlap="1" wp14:anchorId="1C54C5E0" wp14:editId="7616C08C">
+                <wp:simplePos x="0" y="0"/>
+                <wp:positionH relativeFrom="column">
+                  <wp:posOffset>999564</wp:posOffset>
+                </wp:positionH>
+                <wp:positionV relativeFrom="paragraph">
+                  <wp:posOffset>105410</wp:posOffset>
+                </wp:positionV>
+                <wp:extent cx="784225" cy="241935"/>
+                <wp:effectExtent l="0" t="0" r="15875" b="24765"/>
+                <wp:wrapSquare wrapText="bothSides"/>
+                <wp:docPr id="11" name="Text Box 2"/>
+                <wp:cNvGraphicFramePr>
+                  <a:graphicFrameLocks xmlns:a="http://schemas.openxmlformats.org/drawingml/2006/main"/>
+                </wp:cNvGraphicFramePr>
+                <a:graphic xmlns:a="http://schemas.openxmlformats.org/drawingml/2006/main">
+                  <a:graphicData uri="http://schemas.microsoft.com/office/word/2010/wordprocessingShape">
+                    <wps:wsp>
+                      <wps:cNvSpPr txBox="1">
+                        <a:spLocks noChangeArrowheads="1"/>
+                      </wps:cNvSpPr>
+                      <wps:spPr bwMode="auto">
+                        <a:xfrm>
+                          <a:off x="0" y="0"/>
+                          <a:ext cx="784225" cy="241935"/>
+                        </a:xfrm>
+                        <a:prstGeom prst="rect">
+                          <a:avLst/>
+                        </a:prstGeom>
+                        <a:solidFill>
+                          <a:srgbClr val="FFFFFF"/>
+                        </a:solidFill>
+                        <a:ln w="9525">
+                          <a:solidFill>
+                            <a:srgbClr val="000000"/>
+                          </a:solidFill>
+                          <a:miter lim="800000"/>
+                          <a:headEnd/>
+                          <a:tailEnd/>
+                        </a:ln>
+                      </wps:spPr>
+                      <wps:txbx>
+                        <w:txbxContent>
+                          <w:p>
+                            <w:r>
+                              <w:rPr>
+                                <w:lang w:val="en-US"/>
+                              </w:rPr>
+                              <w:t>Hostname</w:t>
+                            </w:r>
+                          </w:p>
+                        </w:txbxContent>
+                      </wps:txbx>
+                      <wps:bodyPr rot="0" vert="horz" wrap="square" lIns="91440" tIns="45720" rIns="91440" bIns="45720" anchor="t" anchorCtr="0">
+                        <a:noAutofit/>
+                      </wps:bodyPr>
+                    </wps:wsp>
+                  </a:graphicData>
+                </a:graphic>
+                <wp14:sizeRelH relativeFrom="margin">
+                  <wp14:pctWidth>0</wp14:pctWidth>
+                </wp14:sizeRelH>
+                <wp14:sizeRelV relativeFrom="margin">
+                  <wp14:pctHeight>0</wp14:pctHeight>
+                </wp14:sizeRelV>
+              </wp:anchor>
+            </w:drawing>
+          </mc:Choice>
+          <mc:Fallback>
+            <w:pict>
+              <v:shape w14:anchorId="1C54C5E0" id="_x0000_s1029" type="#_x0000_t202" style="position:absolute;margin-left:78.7pt;margin-top:8.3pt;width:61.75pt;height:19.05pt;z-index:251668480;visibility:visible;mso-wrap-style:square;mso-width-percent:0;mso-height-percent:0;mso-wrap-distance-left:9pt;mso-wrap-distance-top:3.6pt;mso-wrap-distance-right:9pt;mso-wrap-distance-bottom:3.6pt;mso-position-horizontal:absolute;mso-position-horizontal-relative:text;mso-position-vertical:absolute;mso-position-vertical-relative:text;mso-width-percent:0;mso-height-percent:0;mso-width-relative:margin;mso-height-relative:margin;v-text-anchor:top" o:gfxdata="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">
+                <v:textbox>
+                  <w:txbxContent>
+                    <w:p>
+                      <w:r>
+                        <w:rPr>
+                          <w:lang w:val="en-US"/>
+                        </w:rPr>
+                        <w:t>Hostname</w:t>
+                      </w:r>
+                    </w:p>
+                  </w:txbxContent>
+                </v:textbox>
+                <w10:wrap type="square"/>
+              </v:shape>
+            </w:pict>
+          </mc:Fallback>
+        </mc:AlternateContent>
+      </w:r>
+      <w:r>
+        <w:rPr>
+          <w:sz w:val="28"/>
+          <w:szCs w:val="28"/>
+          <w:u w:val="single"/>
+          <w:lang w:val="en-US"/>
+        </w:rPr>
+        <mc:AlternateContent>
+          <mc:Choice Requires="wpi">
+            <w:drawing>
+              <wp:anchor distT="0" distB="0" distL="114300" distR="114300" simplePos="0" relativeHeight="251666432" behindDoc="0" locked="0" layoutInCell="1" allowOverlap="1" wp14:anchorId="3E60141E" wp14:editId="4A8916B9">
+                <wp:simplePos x="0" y="0"/>
+                <wp:positionH relativeFrom="column">
+                  <wp:posOffset>1331557</wp:posOffset>
+                </wp:positionH>
+                <wp:positionV relativeFrom="paragraph">
+                  <wp:posOffset>1270</wp:posOffset>
+                </wp:positionV>
+                <wp:extent cx="78120" cy="96840"/>
+                <wp:effectExtent l="57150" t="38100" r="55245" b="55880"/>
+                <wp:wrapNone/>
+                <wp:docPr id="9" name="Ink 9"/>
+                <wp:cNvGraphicFramePr/>
+                <a:graphic xmlns:a="http://schemas.openxmlformats.org/drawingml/2006/main">
+                  <a:graphicData uri="http://schemas.microsoft.com/office/word/2010/wordprocessingInk">
+                    <w14:contentPart bwMode="auto" r:id="rId23">
+                      <w14:nvContentPartPr>
+                        <w14:cNvContentPartPr/>
+                      </w14:nvContentPartPr>
+                      <w14:xfrm>
+                        <a:off x="0" y="0"/>
+                        <a:ext cx="78120" cy="96840"/>
+                      </w14:xfrm>
+                    </w14:contentPart>
+                  </a:graphicData>
+                </a:graphic>
+              </wp:anchor>
+            </w:drawing>
+          </mc:Choice>
+          <mc:Fallback>
+            <w:pict>
+              <v:shape w14:anchorId="79F0EDA4" id="Ink 9" o:spid="_x0000_s1026" type="#_x0000_t75" style="position:absolute;margin-left:104.15pt;margin-top:-.6pt;width:7.55pt;height:9.05pt;z-index:251666432;visibility:visible;mso-wrap-style:square;mso-wrap-distance-left:9pt;mso-wrap-distance-top:0;mso-wrap-distance-right:9pt;mso-wrap-distance-bottom:0;mso-position-horizontal:absolute;mso-position-horizontal-relative:text;mso-position-vertical:absolute;mso-position-vertical-relative:text" o:gfxdata="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">
+                <v:imagedata r:id="rId24" o:title=""/>
+              </v:shape>
+            </w:pict>
+          </mc:Fallback>
+        </mc:AlternateContent>
+      </w:r>
+      <w:r>
+        <w:rPr>
+          <w:sz w:val="28"/>
+          <w:szCs w:val="28"/>
+          <w:u w:val="single"/>
+          <w:lang w:val="en-US"/>
+        </w:rPr>
+        <mc:AlternateContent>
+          <mc:Choice Requires="wpi">
+            <w:drawing>
+              <wp:anchor distT="0" distB="0" distL="114300" distR="114300" simplePos="0" relativeHeight="251667456" behindDoc="0" locked="0" layoutInCell="1" allowOverlap="1" wp14:anchorId="5535ED4D" wp14:editId="67532F8C">
+                <wp:simplePos x="0" y="0"/>
+                <wp:positionH relativeFrom="column">
+                  <wp:posOffset>1427480</wp:posOffset>
+                </wp:positionH>
+                <wp:positionV relativeFrom="paragraph">
+                  <wp:posOffset>24093</wp:posOffset>
+                </wp:positionV>
+                <wp:extent cx="91440" cy="74295"/>
+                <wp:effectExtent l="38100" t="38100" r="41910" b="59055"/>
+                <wp:wrapNone/>
+                <wp:docPr id="10" name="Ink 10"/>
+                <wp:cNvGraphicFramePr/>
+                <a:graphic xmlns:a="http://schemas.openxmlformats.org/drawingml/2006/main">
+                  <a:graphicData uri="http://schemas.microsoft.com/office/word/2010/wordprocessingInk">
+                    <w14:contentPart bwMode="auto" r:id="rId25">
+                      <w14:nvContentPartPr>
+                        <w14:cNvContentPartPr/>
+                      </w14:nvContentPartPr>
+                      <w14:xfrm>
+                        <a:off x="0" y="0"/>
+                        <a:ext cx="91440" cy="74295"/>
+                      </w14:xfrm>
+                    </w14:contentPart>
+                  </a:graphicData>
+                </a:graphic>
+              </wp:anchor>
+            </w:drawing>
+          </mc:Choice>
+          <mc:Fallback>
+            <w:pict>
+              <v:shape w14:anchorId="6C7E6E32" id="Ink 10" o:spid="_x0000_s1026" type="#_x0000_t75" style="position:absolute;margin-left:111.7pt;margin-top:1.25pt;width:8.6pt;height:7.2pt;z-index:251667456;visibility:visible;mso-wrap-style:square;mso-wrap-distance-left:9pt;mso-wrap-distance-top:0;mso-wrap-distance-right:9pt;mso-wrap-distance-bottom:0;mso-position-horizontal:absolute;mso-position-horizontal-relative:text;mso-position-vertical:absolute;mso-position-vertical-relative:text" o:gfxdata="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">
+                <v:imagedata r:id="rId26" o:title=""/>
+              </v:shape>
+            </w:pict>
+          </mc:Fallback>
+        </mc:AlternateContent>
+      </w:r>
+      <w:r>
+        <w:rPr>
+          <w:noProof/>
+          <w:sz w:val="28"/>
+          <w:szCs w:val="28"/>
+          <w:u w:val="single"/>
+          <w:lang w:val="en-US"/>
+        </w:rPr>
+        <mc:AlternateContent>
+          <mc:Choice Requires="wpi">
+            <w:drawing>
+              <wp:anchor distT="0" distB="0" distL="114300" distR="114300" simplePos="0" relativeHeight="251661312" behindDoc="0" locked="0" layoutInCell="1" allowOverlap="1" wp14:anchorId="4A8A85B1" wp14:editId="59E92317">
+                <wp:simplePos x="0" y="0"/>
+                <wp:positionH relativeFrom="column">
+                  <wp:posOffset>577871</wp:posOffset>
+                </wp:positionH>
+                <wp:positionV relativeFrom="paragraph">
+                  <wp:posOffset>-27641</wp:posOffset>
+                </wp:positionV>
+                <wp:extent cx="91440" cy="74880"/>
+                <wp:effectExtent l="38100" t="38100" r="41910" b="40005"/>
+                <wp:wrapNone/>
+                <wp:docPr id="7" name="Ink 7"/>
+                <wp:cNvGraphicFramePr/>
+                <a:graphic xmlns:a="http://schemas.openxmlformats.org/drawingml/2006/main">
+                  <a:graphicData uri="http://schemas.microsoft.com/office/word/2010/wordprocessingInk">
+                    <w14:contentPart bwMode="auto" r:id="rId27">
+                      <w14:nvContentPartPr>
+                        <w14:cNvContentPartPr/>
+                      </w14:nvContentPartPr>
+                      <w14:xfrm>
+                        <a:off x="0" y="0"/>
+                        <a:ext cx="91440" cy="74880"/>
+                      </w14:xfrm>
+                    </w14:contentPart>
+                  </a:graphicData>
+                </a:graphic>
+              </wp:anchor>
+            </w:drawing>
+          </mc:Choice>
+          <mc:Fallback>
+            <w:pict>
+              <v:shape w14:anchorId="749B6EF3" id="Ink 7" o:spid="_x0000_s1026" type="#_x0000_t75" style="position:absolute;margin-left:44.8pt;margin-top:-2.9pt;width:8.6pt;height:7.35pt;z-index:251661312;visibility:visible;mso-wrap-style:square;mso-wrap-distance-left:9pt;mso-wrap-distance-top:0;mso-wrap-distance-right:9pt;mso-wrap-distance-bottom:0;mso-position-horizontal:absolute;mso-position-horizontal-relative:text;mso-position-vertical:absolute;mso-position-vertical-relative:text" o:gfxdata="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">
+                <v:imagedata r:id="rId28" o:title=""/>
+              </v:shape>
+            </w:pict>
+          </mc:Fallback>
+        </mc:AlternateContent>
+      </w:r>
+    </w:p>
+    <w:p>
+      <w:pPr>
+        <w:rPr>
+          <w:sz w:val="28"/>
+          <w:szCs w:val="28"/>
+          <w:u w:val="single"/>
+          <w:lang w:val="en-US"/>
+        </w:rPr>
+      </w:pPr>
+    </w:p>
+    <w:p>
+      <w:pPr>
+        <w:rPr>
+          <w:sz w:val="28"/>
+          <w:szCs w:val="28"/>
+          <w:u w:val="single"/>
+          <w:lang w:val="en-US"/>
+        </w:rPr>
+      </w:pPr>
+    </w:p>
+    <w:p>
+      <w:pPr>
+        <w:rPr>
+          <w:sz w:val="28"/>
+          <w:szCs w:val="28"/>
+          <w:u w:val="single"/>
+          <w:lang w:val="en-US"/>
+        </w:rPr>
+      </w:pPr>
+      <w:r>
+        <w:rPr>
+          <w:sz w:val="28"/>
+          <w:szCs w:val="28"/>
+          <w:u w:val="single"/>
+          <w:lang w:val="en-US"/>
+        </w:rPr>
+        <mc:AlternateContent>
+          <mc:Choice Requires="wpi">
+            <w:drawing>
+              <wp:anchor distT="0" distB="0" distL="114300" distR="114300" simplePos="0" relativeHeight="251694080" behindDoc="0" locked="0" layoutInCell="1" allowOverlap="1" wp14:anchorId="4A12E2E6" wp14:editId="5DE60103">
+                <wp:simplePos x="0" y="0"/>
+                <wp:positionH relativeFrom="column">
+                  <wp:posOffset>4243668</wp:posOffset>
+                </wp:positionH>
+                <wp:positionV relativeFrom="paragraph">
+                  <wp:posOffset>230990</wp:posOffset>
+                </wp:positionV>
+                <wp:extent cx="0" cy="281940"/>
+                <wp:effectExtent l="38100" t="38100" r="57150" b="41910"/>
+                <wp:wrapNone/>
+                <wp:docPr id="37" name="Ink 37"/>
+                <wp:cNvGraphicFramePr/>
+                <a:graphic xmlns:a="http://schemas.openxmlformats.org/drawingml/2006/main">
+                  <a:graphicData uri="http://schemas.microsoft.com/office/word/2010/wordprocessingInk">
+                    <w14:contentPart bwMode="auto" r:id="rId29">
+                      <w14:nvContentPartPr>
+                        <w14:cNvContentPartPr/>
+                      </w14:nvContentPartPr>
+                      <w14:xfrm>
+                        <a:off x="0" y="0"/>
+                        <a:ext cx="0" cy="281940"/>
+                      </w14:xfrm>
+                    </w14:contentPart>
+                  </a:graphicData>
+                </a:graphic>
+              </wp:anchor>
+            </w:drawing>
+          </mc:Choice>
+          <mc:Fallback>
+            <w:pict>
+              <v:shape w14:anchorId="04BCFA5C" id="Ink 37" o:spid="_x0000_s1026" type="#_x0000_t75" style="position:absolute;margin-left:334.15pt;margin-top:17.5pt;width:0;height:23.6pt;z-index:251694080;visibility:visible;mso-wrap-style:square;mso-wrap-distance-left:9pt;mso-wrap-distance-top:0;mso-wrap-distance-right:9pt;mso-wrap-distance-bottom:0;mso-position-horizontal:absolute;mso-position-horizontal-relative:text;mso-position-vertical:absolute;mso-position-vertical-relative:text" o:gfxdata="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">
+                <v:imagedata r:id="rId6" o:title=""/>
+              </v:shape>
+            </w:pict>
+          </mc:Fallback>
+        </mc:AlternateContent>
+      </w:r>
+      <w:r>
+        <w:rPr>
+          <w:sz w:val="28"/>
+          <w:szCs w:val="28"/>
+          <w:u w:val="single"/>
+          <w:lang w:val="en-US"/>
+        </w:rPr>
+        <mc:AlternateContent>
+          <mc:Choice Requires="wpi">
+            <w:drawing>
+              <wp:anchor distT="0" distB="0" distL="114300" distR="114300" simplePos="0" relativeHeight="251693056" behindDoc="0" locked="0" layoutInCell="1" allowOverlap="1" wp14:anchorId="788A6391" wp14:editId="4931FD50">
+                <wp:simplePos x="0" y="0"/>
+                <wp:positionH relativeFrom="column">
+                  <wp:posOffset>2294255</wp:posOffset>
+                </wp:positionH>
+                <wp:positionV relativeFrom="paragraph">
+                  <wp:posOffset>454660</wp:posOffset>
+                </wp:positionV>
+                <wp:extent cx="91440" cy="74295"/>
+                <wp:effectExtent l="38100" t="38100" r="41910" b="40005"/>
+                <wp:wrapNone/>
+                <wp:docPr id="36" name="Ink 36"/>
+                <wp:cNvGraphicFramePr/>
+                <a:graphic xmlns:a="http://schemas.openxmlformats.org/drawingml/2006/main">
+                  <a:graphicData uri="http://schemas.microsoft.com/office/word/2010/wordprocessingInk">
+                    <w14:contentPart bwMode="auto" r:id="rId30">
+                      <w14:nvContentPartPr>
+                        <w14:cNvContentPartPr/>
+                      </w14:nvContentPartPr>
+                      <w14:xfrm>
+                        <a:off x="0" y="0"/>
+                        <a:ext cx="91440" cy="74295"/>
+                      </w14:xfrm>
+                    </w14:contentPart>
+                  </a:graphicData>
+                </a:graphic>
+              </wp:anchor>
+            </w:drawing>
+          </mc:Choice>
+          <mc:Fallback>
+            <w:pict>
+              <v:shape w14:anchorId="0399C358" id="Ink 36" o:spid="_x0000_s1026" type="#_x0000_t75" style="position:absolute;margin-left:179.95pt;margin-top:35.2pt;width:8.6pt;height:7.1pt;z-index:251693056;visibility:visible;mso-wrap-style:square;mso-wrap-distance-left:9pt;mso-wrap-distance-top:0;mso-wrap-distance-right:9pt;mso-wrap-distance-bottom:0;mso-position-horizontal:absolute;mso-position-horizontal-relative:text;mso-position-vertical:absolute;mso-position-vertical-relative:text" o:gfxdata="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">
+                <v:imagedata r:id="rId17" o:title=""/>
+              </v:shape>
+            </w:pict>
+          </mc:Fallback>
+        </mc:AlternateContent>
+      </w:r>
+      <w:r>
+        <w:rPr>
+          <w:sz w:val="28"/>
+          <w:szCs w:val="28"/>
+          <w:u w:val="single"/>
+          <w:lang w:val="en-US"/>
+        </w:rPr>
+        <mc:AlternateContent>
+          <mc:Choice Requires="wpi">
+            <w:drawing>
+              <wp:anchor distT="0" distB="0" distL="114300" distR="114300" simplePos="0" relativeHeight="251692032" behindDoc="0" locked="0" layoutInCell="1" allowOverlap="1" wp14:anchorId="54E42C61" wp14:editId="1DCFC1B4">
+                <wp:simplePos x="0" y="0"/>
+                <wp:positionH relativeFrom="column">
+                  <wp:posOffset>2200275</wp:posOffset>
+                </wp:positionH>
+                <wp:positionV relativeFrom="paragraph">
+                  <wp:posOffset>434975</wp:posOffset>
+                </wp:positionV>
+                <wp:extent cx="78105" cy="96520"/>
+                <wp:effectExtent l="57150" t="38100" r="55245" b="55880"/>
+                <wp:wrapNone/>
+                <wp:docPr id="35" name="Ink 35"/>
+                <wp:cNvGraphicFramePr/>
+                <a:graphic xmlns:a="http://schemas.openxmlformats.org/drawingml/2006/main">
+                  <a:graphicData uri="http://schemas.microsoft.com/office/word/2010/wordprocessingInk">
+                    <w14:contentPart bwMode="auto" r:id="rId31">
+                      <w14:nvContentPartPr>
+                        <w14:cNvContentPartPr/>
+                      </w14:nvContentPartPr>
+                      <w14:xfrm>
+                        <a:off x="0" y="0"/>
+                        <a:ext cx="78105" cy="96520"/>
+                      </w14:xfrm>
+                    </w14:contentPart>
+                  </a:graphicData>
+                </a:graphic>
+              </wp:anchor>
+            </w:drawing>
+          </mc:Choice>
+          <mc:Fallback>
+            <w:pict>
+              <v:shape w14:anchorId="2BA56506" id="Ink 35" o:spid="_x0000_s1026" type="#_x0000_t75" style="position:absolute;margin-left:172.55pt;margin-top:33.55pt;width:7.55pt;height:8.95pt;z-index:251692032;visibility:visible;mso-wrap-style:square;mso-wrap-distance-left:9pt;mso-wrap-distance-top:0;mso-wrap-distance-right:9pt;mso-wrap-distance-bottom:0;mso-position-horizontal:absolute;mso-position-horizontal-relative:text;mso-position-vertical:absolute;mso-position-vertical-relative:text" o:gfxdata="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">
+                <v:imagedata r:id="rId22" o:title=""/>
+              </v:shape>
+            </w:pict>
+          </mc:Fallback>
+        </mc:AlternateContent>
+      </w:r>
+      <w:r>
+        <w:rPr>
+          <w:sz w:val="28"/>
+          <w:szCs w:val="28"/>
+          <w:u w:val="single"/>
+          <w:lang w:val="en-US"/>
+        </w:rPr>
+        <mc:AlternateContent>
+          <mc:Choice Requires="wpi">
+            <w:drawing>
+              <wp:anchor distT="0" distB="0" distL="114300" distR="114300" simplePos="0" relativeHeight="251691008" behindDoc="0" locked="0" layoutInCell="1" allowOverlap="1" wp14:anchorId="553EA14C" wp14:editId="4646CF7C">
+                <wp:simplePos x="0" y="0"/>
+                <wp:positionH relativeFrom="column">
+                  <wp:posOffset>2284730</wp:posOffset>
+                </wp:positionH>
+                <wp:positionV relativeFrom="paragraph">
+                  <wp:posOffset>250825</wp:posOffset>
+                </wp:positionV>
+                <wp:extent cx="0" cy="281940"/>
+                <wp:effectExtent l="38100" t="38100" r="57150" b="41910"/>
+                <wp:wrapNone/>
+                <wp:docPr id="34" name="Ink 34"/>
+                <wp:cNvGraphicFramePr/>
+                <a:graphic xmlns:a="http://schemas.openxmlformats.org/drawingml/2006/main">
+                  <a:graphicData uri="http://schemas.microsoft.com/office/word/2010/wordprocessingInk">
+                    <w14:contentPart bwMode="auto" r:id="rId32">
+                      <w14:nvContentPartPr>
+                        <w14:cNvContentPartPr/>
+                      </w14:nvContentPartPr>
+                      <w14:xfrm>
+                        <a:off x="0" y="0"/>
+                        <a:ext cx="0" cy="281940"/>
+                      </w14:xfrm>
+                    </w14:contentPart>
+                  </a:graphicData>
+                </a:graphic>
+              </wp:anchor>
+            </w:drawing>
+          </mc:Choice>
+          <mc:Fallback>
+            <w:pict>
+              <v:shape w14:anchorId="4FE9B9F8" id="Ink 34" o:spid="_x0000_s1026" type="#_x0000_t75" style="position:absolute;margin-left:179.9pt;margin-top:19.05pt;width:0;height:23.6pt;z-index:251691008;visibility:visible;mso-wrap-style:square;mso-wrap-distance-left:9pt;mso-wrap-distance-top:0;mso-wrap-distance-right:9pt;mso-wrap-distance-bottom:0;mso-position-horizontal:absolute;mso-position-horizontal-relative:text;mso-position-vertical:absolute;mso-position-vertical-relative:text" o:gfxdata="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">
+                <v:imagedata r:id="rId6" o:title=""/>
+              </v:shape>
+            </w:pict>
+          </mc:Fallback>
+        </mc:AlternateContent>
+      </w:r>
+      <w:r>
+        <w:rPr>
+          <w:sz w:val="28"/>
+          <w:szCs w:val="28"/>
+          <w:u w:val="single"/>
+          <w:lang w:val="en-US"/>
+        </w:rPr>
+        <mc:AlternateContent>
+          <mc:Choice Requires="wpi">
+            <w:drawing>
+              <wp:anchor distT="0" distB="0" distL="114300" distR="114300" simplePos="0" relativeHeight="251689984" behindDoc="0" locked="0" layoutInCell="1" allowOverlap="1" wp14:anchorId="48529B73" wp14:editId="2592B19F">
+                <wp:simplePos x="0" y="0"/>
+                <wp:positionH relativeFrom="column">
+                  <wp:posOffset>1279525</wp:posOffset>
+                </wp:positionH>
+                <wp:positionV relativeFrom="paragraph">
+                  <wp:posOffset>459105</wp:posOffset>
+                </wp:positionV>
+                <wp:extent cx="91440" cy="74295"/>
+                <wp:effectExtent l="38100" t="38100" r="41910" b="59055"/>
+                <wp:wrapNone/>
+                <wp:docPr id="33" name="Ink 33"/>
+                <wp:cNvGraphicFramePr/>
+                <a:graphic xmlns:a="http://schemas.openxmlformats.org/drawingml/2006/main">
+                  <a:graphicData uri="http://schemas.microsoft.com/office/word/2010/wordprocessingInk">
+                    <w14:contentPart bwMode="auto" r:id="rId33">
+                      <w14:nvContentPartPr>
+                        <w14:cNvContentPartPr/>
+                      </w14:nvContentPartPr>
+                      <w14:xfrm>
+                        <a:off x="0" y="0"/>
+                        <a:ext cx="91440" cy="74295"/>
+                      </w14:xfrm>
+                    </w14:contentPart>
+                  </a:graphicData>
+                </a:graphic>
+              </wp:anchor>
+            </w:drawing>
+          </mc:Choice>
+          <mc:Fallback>
+            <w:pict>
+              <v:shape w14:anchorId="14765316" id="Ink 33" o:spid="_x0000_s1026" type="#_x0000_t75" style="position:absolute;margin-left:100.05pt;margin-top:35.5pt;width:8.6pt;height:7.2pt;z-index:251689984;visibility:visible;mso-wrap-style:square;mso-wrap-distance-left:9pt;mso-wrap-distance-top:0;mso-wrap-distance-right:9pt;mso-wrap-distance-bottom:0;mso-position-horizontal:absolute;mso-position-horizontal-relative:text;mso-position-vertical:absolute;mso-position-vertical-relative:text" o:gfxdata="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">
+                <v:imagedata r:id="rId26" o:title=""/>
+              </v:shape>
+            </w:pict>
+          </mc:Fallback>
+        </mc:AlternateContent>
+      </w:r>
+      <w:r>
+        <w:rPr>
+          <w:sz w:val="28"/>
+          <w:szCs w:val="28"/>
+          <w:u w:val="single"/>
+          <w:lang w:val="en-US"/>
+        </w:rPr>
+        <mc:AlternateContent>
+          <mc:Choice Requires="wpi">
+            <w:drawing>
+              <wp:anchor distT="0" distB="0" distL="114300" distR="114300" simplePos="0" relativeHeight="251688960" behindDoc="0" locked="0" layoutInCell="1" allowOverlap="1" wp14:anchorId="5C724543" wp14:editId="07B4F7FB">
+                <wp:simplePos x="0" y="0"/>
+                <wp:positionH relativeFrom="column">
+                  <wp:posOffset>1183005</wp:posOffset>
+                </wp:positionH>
+                <wp:positionV relativeFrom="paragraph">
+                  <wp:posOffset>436880</wp:posOffset>
+                </wp:positionV>
+                <wp:extent cx="78105" cy="96520"/>
+                <wp:effectExtent l="57150" t="38100" r="55245" b="55880"/>
+                <wp:wrapNone/>
+                <wp:docPr id="32" name="Ink 32"/>
+                <wp:cNvGraphicFramePr/>
+                <a:graphic xmlns:a="http://schemas.openxmlformats.org/drawingml/2006/main">
+                  <a:graphicData uri="http://schemas.microsoft.com/office/word/2010/wordprocessingInk">
+                    <w14:contentPart bwMode="auto" r:id="rId34">
+                      <w14:nvContentPartPr>
+                        <w14:cNvContentPartPr/>
+                      </w14:nvContentPartPr>
+                      <w14:xfrm>
+                        <a:off x="0" y="0"/>
+                        <a:ext cx="78105" cy="96520"/>
+                      </w14:xfrm>
+                    </w14:contentPart>
+                  </a:graphicData>
+                </a:graphic>
+              </wp:anchor>
+            </w:drawing>
+          </mc:Choice>
+          <mc:Fallback>
+            <w:pict>
+              <v:shape w14:anchorId="274D09D7" id="Ink 32" o:spid="_x0000_s1026" type="#_x0000_t75" style="position:absolute;margin-left:92.45pt;margin-top:33.7pt;width:7.55pt;height:8.95pt;z-index:251688960;visibility:visible;mso-wrap-style:square;mso-wrap-distance-left:9pt;mso-wrap-distance-top:0;mso-wrap-distance-right:9pt;mso-wrap-distance-bottom:0;mso-position-horizontal:absolute;mso-position-horizontal-relative:text;mso-position-vertical:absolute;mso-position-vertical-relative:text" o:gfxdata="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">
+                <v:imagedata r:id="rId24" o:title=""/>
+              </v:shape>
+            </w:pict>
+          </mc:Fallback>
+        </mc:AlternateContent>
+      </w:r>
+      <w:r>
+        <w:rPr>
+          <w:sz w:val="28"/>
+          <w:szCs w:val="28"/>
+          <w:u w:val="single"/>
+          <w:lang w:val="en-US"/>
+        </w:rPr>
+        <mc:AlternateContent>
+          <mc:Choice Requires="wpi">
+            <w:drawing>
+              <wp:anchor distT="0" distB="0" distL="114300" distR="114300" simplePos="0" relativeHeight="251687936" behindDoc="0" locked="0" layoutInCell="1" allowOverlap="1" wp14:anchorId="0DDB6D25" wp14:editId="449A1C25">
+                <wp:simplePos x="0" y="0"/>
+                <wp:positionH relativeFrom="column">
+                  <wp:posOffset>1266190</wp:posOffset>
+                </wp:positionH>
+                <wp:positionV relativeFrom="paragraph">
+                  <wp:posOffset>224790</wp:posOffset>
+                </wp:positionV>
+                <wp:extent cx="0" cy="281940"/>
+                <wp:effectExtent l="38100" t="38100" r="57150" b="41910"/>
+                <wp:wrapNone/>
+                <wp:docPr id="31" name="Ink 31"/>
+                <wp:cNvGraphicFramePr/>
+                <a:graphic xmlns:a="http://schemas.openxmlformats.org/drawingml/2006/main">
+                  <a:graphicData uri="http://schemas.microsoft.com/office/word/2010/wordprocessingInk">
+                    <w14:contentPart bwMode="auto" r:id="rId35">
+                      <w14:nvContentPartPr>
+                        <w14:cNvContentPartPr/>
+                      </w14:nvContentPartPr>
+                      <w14:xfrm>
+                        <a:off x="0" y="0"/>
+                        <a:ext cx="0" cy="281940"/>
+                      </w14:xfrm>
+                    </w14:contentPart>
+                  </a:graphicData>
+                </a:graphic>
+              </wp:anchor>
+            </w:drawing>
+          </mc:Choice>
+          <mc:Fallback>
+            <w:pict>
+              <v:shape w14:anchorId="1B54B969" id="Ink 31" o:spid="_x0000_s1026" type="#_x0000_t75" style="position:absolute;margin-left:99.7pt;margin-top:17pt;width:0;height:23.6pt;z-index:251687936;visibility:visible;mso-wrap-style:square;mso-wrap-distance-left:9pt;mso-wrap-distance-top:0;mso-wrap-distance-right:9pt;mso-wrap-distance-bottom:0;mso-position-horizontal:absolute;mso-position-horizontal-relative:text;mso-position-vertical:absolute;mso-position-vertical-relative:text" o:gfxdata="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">
+                <v:imagedata r:id="rId6" o:title=""/>
+              </v:shape>
+            </w:pict>
+          </mc:Fallback>
+        </mc:AlternateContent>
+      </w:r>
+      <w:r>
+        <w:rPr>
+          <w:sz w:val="28"/>
+          <w:szCs w:val="28"/>
+          <w:u w:val="single"/>
+          <w:lang w:val="en-US"/>
+        </w:rPr>
+        <mc:AlternateContent>
+          <mc:Choice Requires="wpi">
+            <w:drawing>
+              <wp:anchor distT="0" distB="0" distL="114300" distR="114300" simplePos="0" relativeHeight="251686912" behindDoc="0" locked="0" layoutInCell="1" allowOverlap="1" wp14:anchorId="65BADAA6" wp14:editId="6736879D">
+                <wp:simplePos x="0" y="0"/>
+                <wp:positionH relativeFrom="column">
+                  <wp:posOffset>429895</wp:posOffset>
+                </wp:positionH>
+                <wp:positionV relativeFrom="paragraph">
+                  <wp:posOffset>408305</wp:posOffset>
+                </wp:positionV>
+                <wp:extent cx="91440" cy="74295"/>
+                <wp:effectExtent l="38100" t="38100" r="41910" b="40005"/>
+                <wp:wrapNone/>
+                <wp:docPr id="30" name="Ink 30"/>
+                <wp:cNvGraphicFramePr/>
+                <a:graphic xmlns:a="http://schemas.openxmlformats.org/drawingml/2006/main">
+                  <a:graphicData uri="http://schemas.microsoft.com/office/word/2010/wordprocessingInk">
+                    <w14:contentPart bwMode="auto" r:id="rId36">
+                      <w14:nvContentPartPr>
+                        <w14:cNvContentPartPr/>
+                      </w14:nvContentPartPr>
+                      <w14:xfrm>
+                        <a:off x="0" y="0"/>
+                        <a:ext cx="91440" cy="74295"/>
+                      </w14:xfrm>
+                    </w14:contentPart>
+                  </a:graphicData>
+                </a:graphic>
+              </wp:anchor>
+            </w:drawing>
+          </mc:Choice>
+          <mc:Fallback>
+            <w:pict>
+              <v:shape w14:anchorId="71471FCC" id="Ink 30" o:spid="_x0000_s1026" type="#_x0000_t75" style="position:absolute;margin-left:33.15pt;margin-top:31.45pt;width:8.6pt;height:7.25pt;z-index:251686912;visibility:visible;mso-wrap-style:square;mso-wrap-distance-left:9pt;mso-wrap-distance-top:0;mso-wrap-distance-right:9pt;mso-wrap-distance-bottom:0;mso-position-horizontal:absolute;mso-position-horizontal-relative:text;mso-position-vertical:absolute;mso-position-vertical-relative:text" o:gfxdata="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">
+                <v:imagedata r:id="rId28" o:title=""/>
+              </v:shape>
+            </w:pict>
+          </mc:Fallback>
+        </mc:AlternateContent>
+      </w:r>
+      <w:r>
+        <w:rPr>
+          <w:sz w:val="28"/>
+          <w:szCs w:val="28"/>
+          <w:u w:val="single"/>
+          <w:lang w:val="en-US"/>
+        </w:rPr>
+        <mc:AlternateContent>
+          <mc:Choice Requires="wpi">
+            <w:drawing>
+              <wp:anchor distT="0" distB="0" distL="114300" distR="114300" simplePos="0" relativeHeight="251685888" behindDoc="0" locked="0" layoutInCell="1" allowOverlap="1" wp14:anchorId="4C27D235" wp14:editId="31FD7983">
+                <wp:simplePos x="0" y="0"/>
+                <wp:positionH relativeFrom="column">
+                  <wp:posOffset>335915</wp:posOffset>
+                </wp:positionH>
+                <wp:positionV relativeFrom="paragraph">
+                  <wp:posOffset>387985</wp:posOffset>
+                </wp:positionV>
+                <wp:extent cx="78105" cy="96520"/>
+                <wp:effectExtent l="57150" t="38100" r="55245" b="55880"/>
+                <wp:wrapNone/>
+                <wp:docPr id="29" name="Ink 29"/>
+                <wp:cNvGraphicFramePr/>
+                <a:graphic xmlns:a="http://schemas.openxmlformats.org/drawingml/2006/main">
+                  <a:graphicData uri="http://schemas.microsoft.com/office/word/2010/wordprocessingInk">
+                    <w14:contentPart bwMode="auto" r:id="rId37">
+                      <w14:nvContentPartPr>
+                        <w14:cNvContentPartPr/>
+                      </w14:nvContentPartPr>
+                      <w14:xfrm>
+                        <a:off x="0" y="0"/>
+                        <a:ext cx="78105" cy="96520"/>
+                      </w14:xfrm>
+                    </w14:contentPart>
+                  </a:graphicData>
+                </a:graphic>
+              </wp:anchor>
+            </w:drawing>
+          </mc:Choice>
+          <mc:Fallback>
+            <w:pict>
+              <v:shape w14:anchorId="11192E93" id="Ink 29" o:spid="_x0000_s1026" type="#_x0000_t75" style="position:absolute;margin-left:25.75pt;margin-top:29.85pt;width:7.55pt;height:9pt;z-index:251685888;visibility:visible;mso-wrap-style:square;mso-wrap-distance-left:9pt;mso-wrap-distance-top:0;mso-wrap-distance-right:9pt;mso-wrap-distance-bottom:0;mso-position-horizontal:absolute;mso-position-horizontal-relative:text;mso-position-vertical:absolute;mso-position-vertical-relative:text" o:gfxdata="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">
+                <v:imagedata r:id="rId13" o:title=""/>
+              </v:shape>
+            </w:pict>
+          </mc:Fallback>
+        </mc:AlternateContent>
+      </w:r>
+      <w:r>
+        <w:rPr>
+          <w:sz w:val="28"/>
+          <w:szCs w:val="28"/>
+          <w:u w:val="single"/>
+          <w:lang w:val="en-US"/>
+        </w:rPr>
+        <mc:AlternateContent>
+          <mc:Choice Requires="wpi">
+            <w:drawing>
+              <wp:anchor distT="0" distB="0" distL="114300" distR="114300" simplePos="0" relativeHeight="251684864" behindDoc="0" locked="0" layoutInCell="1" allowOverlap="1" wp14:anchorId="554B9343" wp14:editId="642B6A82">
+                <wp:simplePos x="0" y="0"/>
+                <wp:positionH relativeFrom="column">
+                  <wp:posOffset>420631</wp:posOffset>
+                </wp:positionH>
+                <wp:positionV relativeFrom="paragraph">
+                  <wp:posOffset>204807</wp:posOffset>
+                </wp:positionV>
+                <wp:extent cx="360" cy="282240"/>
+                <wp:effectExtent l="38100" t="38100" r="57150" b="41910"/>
+                <wp:wrapNone/>
+                <wp:docPr id="28" name="Ink 28"/>
+                <wp:cNvGraphicFramePr/>
+                <a:graphic xmlns:a="http://schemas.openxmlformats.org/drawingml/2006/main">
+                  <a:graphicData uri="http://schemas.microsoft.com/office/word/2010/wordprocessingInk">
+                    <w14:contentPart bwMode="auto" r:id="rId38">
+                      <w14:nvContentPartPr>
+                        <w14:cNvContentPartPr/>
+                      </w14:nvContentPartPr>
+                      <w14:xfrm>
+                        <a:off x="0" y="0"/>
+                        <a:ext cx="360" cy="282240"/>
+                      </w14:xfrm>
+                    </w14:contentPart>
+                  </a:graphicData>
+                </a:graphic>
+              </wp:anchor>
+            </w:drawing>
+          </mc:Choice>
+          <mc:Fallback>
+            <w:pict>
+              <v:shape w14:anchorId="4066B0D6" id="Ink 28" o:spid="_x0000_s1026" type="#_x0000_t75" style="position:absolute;margin-left:32.4pt;margin-top:15.45pt;width:1.45pt;height:23.6pt;z-index:251684864;visibility:visible;mso-wrap-style:square;mso-wrap-distance-left:9pt;mso-wrap-distance-top:0;mso-wrap-distance-right:9pt;mso-wrap-distance-bottom:0;mso-position-horizontal:absolute;mso-position-horizontal-relative:text;mso-position-vertical:absolute;mso-position-vertical-relative:text" o:gfxdata="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">
+                <v:imagedata r:id="rId6" o:title=""/>
+              </v:shape>
+            </w:pict>
+          </mc:Fallback>
+        </mc:AlternateContent>
+      </w:r>
+      <w:r>
+        <w:rPr>
+          <w:noProof/>
+        </w:rPr>
+        <w:drawing>
+          <wp:inline distT="0" distB="0" distL="0" distR="0" wp14:anchorId="593AB51D" wp14:editId="70A1E7D9">
+            <wp:extent cx="5731510" cy="271145"/>
+            <wp:effectExtent l="0" t="0" r="2540" b="0"/>
+            <wp:docPr id="27" name="Picture 27"/>
+            <wp:cNvGraphicFramePr>
+              <a:graphicFrameLocks xmlns:a="http://schemas.openxmlformats.org/drawingml/2006/main" noChangeAspect="1"/>
+            </wp:cNvGraphicFramePr>
+            <a:graphic xmlns:a="http://schemas.openxmlformats.org/drawingml/2006/main">
+              <a:graphicData uri="http://schemas.openxmlformats.org/drawingml/2006/picture">
+                <pic:pic xmlns:pic="http://schemas.openxmlformats.org/drawingml/2006/picture">
+                  <pic:nvPicPr>
+                    <pic:cNvPr id="1" name=""/>
+                    <pic:cNvPicPr/>
+                  </pic:nvPicPr>
+                  <pic:blipFill>
+                    <a:blip r:embed="rId39"/>
+                    <a:stretch>
+                      <a:fillRect/>
+                    </a:stretch>
+                  </pic:blipFill>
+                  <pic:spPr>
+                    <a:xfrm>
+                      <a:off x="0" y="0"/>
+                      <a:ext cx="5731510" cy="271145"/>
+                    </a:xfrm>
+                    <a:prstGeom prst="rect">
+                      <a:avLst/>
+                    </a:prstGeom>
+                  </pic:spPr>
+                </pic:pic>
+              </a:graphicData>
+            </a:graphic>
+          </wp:inline>
+        </w:drawing>
+      </w:r>
+    </w:p>
+    <w:p>
+      <w:pPr>
+        <w:rPr>
+          <w:sz w:val="28"/>
+          <w:szCs w:val="28"/>
+          <w:u w:val="single"/>
+          <w:lang w:val="en-US"/>
+        </w:rPr>
+      </w:pPr>
+      <w:r>
+        <w:rPr>
+          <w:sz w:val="28"/>
+          <w:szCs w:val="28"/>
+          <w:u w:val="single"/>
+          <w:lang w:val="en-US"/>
+        </w:rPr>
+        <mc:AlternateContent>
+          <mc:Choice Requires="wps">
+            <w:drawing>
+              <wp:anchor distT="45720" distB="45720" distL="114300" distR="114300" simplePos="0" relativeHeight="251701248" behindDoc="0" locked="0" layoutInCell="1" allowOverlap="1" wp14:anchorId="6CAF672E" wp14:editId="50E0F30A">
+                <wp:simplePos x="0" y="0"/>
+                <wp:positionH relativeFrom="column">
+                  <wp:posOffset>3940175</wp:posOffset>
+                </wp:positionH>
+                <wp:positionV relativeFrom="paragraph">
+                  <wp:posOffset>210820</wp:posOffset>
+                </wp:positionV>
+                <wp:extent cx="560070" cy="309245"/>
+                <wp:effectExtent l="0" t="0" r="11430" b="14605"/>
+                <wp:wrapSquare wrapText="bothSides"/>
+                <wp:docPr id="43" name="Text Box 2"/>
+                <wp:cNvGraphicFramePr>
+                  <a:graphicFrameLocks xmlns:a="http://schemas.openxmlformats.org/drawingml/2006/main"/>
+                </wp:cNvGraphicFramePr>
+                <a:graphic xmlns:a="http://schemas.openxmlformats.org/drawingml/2006/main">
+                  <a:graphicData uri="http://schemas.microsoft.com/office/word/2010/wordprocessingShape">
+                    <wps:wsp>
+                      <wps:cNvSpPr txBox="1">
+                        <a:spLocks noChangeArrowheads="1"/>
+                      </wps:cNvSpPr>
+                      <wps:spPr bwMode="auto">
+                        <a:xfrm>
+                          <a:off x="0" y="0"/>
+                          <a:ext cx="560070" cy="309245"/>
+                        </a:xfrm>
+                        <a:prstGeom prst="rect">
+                          <a:avLst/>
+                        </a:prstGeom>
+                        <a:solidFill>
+                          <a:srgbClr val="FFFFFF"/>
+                        </a:solidFill>
+                        <a:ln w="9525">
+                          <a:solidFill>
+                            <a:srgbClr val="000000"/>
+                          </a:solidFill>
+                          <a:miter lim="800000"/>
+                          <a:headEnd/>
+                          <a:tailEnd/>
+                        </a:ln>
+                      </wps:spPr>
+                      <wps:txbx>
+                        <w:txbxContent>
+                          <w:p>
+                            <w:r>
+                              <w:rPr>
+                                <w:lang w:val="en-US"/>
+                              </w:rPr>
+                              <w:t>query</w:t>
+                            </w:r>
+                          </w:p>
+                        </w:txbxContent>
+                      </wps:txbx>
+                      <wps:bodyPr rot="0" vert="horz" wrap="square" lIns="91440" tIns="45720" rIns="91440" bIns="45720" anchor="t" anchorCtr="0">
+                        <a:noAutofit/>
+                      </wps:bodyPr>
+                    </wps:wsp>
+                  </a:graphicData>
+                </a:graphic>
+                <wp14:sizeRelH relativeFrom="margin">
+                  <wp14:pctWidth>0</wp14:pctWidth>
+                </wp14:sizeRelH>
+                <wp14:sizeRelV relativeFrom="margin">
+                  <wp14:pctHeight>0</wp14:pctHeight>
+                </wp14:sizeRelV>
+              </wp:anchor>
+            </w:drawing>
+          </mc:Choice>
+          <mc:Fallback>
+            <w:pict>
+              <v:shape w14:anchorId="6CAF672E" id="_x0000_s1030" type="#_x0000_t202" style="position:absolute;margin-left:310.25pt;margin-top:16.6pt;width:44.1pt;height:24.35pt;z-index:251701248;visibility:visible;mso-wrap-style:square;mso-width-percent:0;mso-height-percent:0;mso-wrap-distance-left:9pt;mso-wrap-distance-top:3.6pt;mso-wrap-distance-right:9pt;mso-wrap-distance-bottom:3.6pt;mso-position-horizontal:absolute;mso-position-horizontal-relative:text;mso-position-vertical:absolute;mso-position-vertical-relative:text;mso-width-percent:0;mso-height-percent:0;mso-width-relative:margin;mso-height-relative:margin;v-text-anchor:top" o:gfxdata="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">
+                <v:textbox>
+                  <w:txbxContent>
+                    <w:p>
+                      <w:r>
+                        <w:rPr>
+                          <w:lang w:val="en-US"/>
+                        </w:rPr>
+                        <w:t>query</w:t>
+                      </w:r>
+                    </w:p>
+                  </w:txbxContent>
+                </v:textbox>
+                <w10:wrap type="square"/>
+              </v:shape>
+            </w:pict>
+          </mc:Fallback>
+        </mc:AlternateContent>
+      </w:r>
+      <w:r>
+        <w:rPr>
+          <w:sz w:val="28"/>
+          <w:szCs w:val="28"/>
+          <w:u w:val="single"/>
+          <w:lang w:val="en-US"/>
+        </w:rPr>
+        <mc:AlternateContent>
+          <mc:Choice Requires="wps">
+            <w:drawing>
+              <wp:anchor distT="45720" distB="45720" distL="114300" distR="114300" simplePos="0" relativeHeight="251700224" behindDoc="0" locked="0" layoutInCell="1" allowOverlap="1" wp14:anchorId="3A1C506A" wp14:editId="249C9363">
+                <wp:simplePos x="0" y="0"/>
+                <wp:positionH relativeFrom="column">
+                  <wp:posOffset>1891665</wp:posOffset>
+                </wp:positionH>
+                <wp:positionV relativeFrom="paragraph">
+                  <wp:posOffset>265430</wp:posOffset>
+                </wp:positionV>
+                <wp:extent cx="784225" cy="470535"/>
+                <wp:effectExtent l="0" t="0" r="15875" b="24765"/>
+                <wp:wrapSquare wrapText="bothSides"/>
+                <wp:docPr id="42" name="Text Box 2"/>
+                <wp:cNvGraphicFramePr>
+                  <a:graphicFrameLocks xmlns:a="http://schemas.openxmlformats.org/drawingml/2006/main"/>
+                </wp:cNvGraphicFramePr>
+                <a:graphic xmlns:a="http://schemas.openxmlformats.org/drawingml/2006/main">
+                  <a:graphicData uri="http://schemas.microsoft.com/office/word/2010/wordprocessingShape">
+                    <wps:wsp>
+                      <wps:cNvSpPr txBox="1">
+                        <a:spLocks noChangeArrowheads="1"/>
+                      </wps:cNvSpPr>
+                      <wps:spPr bwMode="auto">
+                        <a:xfrm>
+                          <a:off x="0" y="0"/>
+                          <a:ext cx="784225" cy="470535"/>
+                        </a:xfrm>
+                        <a:prstGeom prst="rect">
+                          <a:avLst/>
+                        </a:prstGeom>
+                        <a:solidFill>
+                          <a:srgbClr val="FFFFFF"/>
+                        </a:solidFill>
+                        <a:ln w="9525">
+                          <a:solidFill>
+                            <a:srgbClr val="000000"/>
+                          </a:solidFill>
+                          <a:miter lim="800000"/>
+                          <a:headEnd/>
+                          <a:tailEnd/>
+                        </a:ln>
+                      </wps:spPr>
+                      <wps:txbx>
+                        <w:txbxContent>
+                          <w:p>
+                            <w:r>
+                              <w:rPr>
+                                <w:lang w:val="en-US"/>
+                              </w:rPr>
+                              <w:t>Relative path</w:t>
+                            </w:r>
+                          </w:p>
+                        </w:txbxContent>
+                      </wps:txbx>
+                      <wps:bodyPr rot="0" vert="horz" wrap="square" lIns="91440" tIns="45720" rIns="91440" bIns="45720" anchor="t" anchorCtr="0">
+                        <a:noAutofit/>
+                      </wps:bodyPr>
+                    </wps:wsp>
+                  </a:graphicData>
+                </a:graphic>
+                <wp14:sizeRelH relativeFrom="margin">
+                  <wp14:pctWidth>0</wp14:pctWidth>
+                </wp14:sizeRelH>
+                <wp14:sizeRelV relativeFrom="margin">
+                  <wp14:pctHeight>0</wp14:pctHeight>
+                </wp14:sizeRelV>
+              </wp:anchor>
+            </w:drawing>
+          </mc:Choice>
+          <mc:Fallback>
+            <w:pict>
+              <v:shape w14:anchorId="3A1C506A" id="_x0000_s1031" type="#_x0000_t202" style="position:absolute;margin-left:148.95pt;margin-top:20.9pt;width:61.75pt;height:37.05pt;z-index:251700224;visibility:visible;mso-wrap-style:square;mso-width-percent:0;mso-height-percent:0;mso-wrap-distance-left:9pt;mso-wrap-distance-top:3.6pt;mso-wrap-distance-right:9pt;mso-wrap-distance-bottom:3.6pt;mso-position-horizontal:absolute;mso-position-horizontal-relative:text;mso-position-vertical:absolute;mso-position-vertical-relative:text;mso-width-percent:0;mso-height-percent:0;mso-width-relative:margin;mso-height-relative:margin;v-text-anchor:top" o:gfxdata="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">
+                <v:textbox>
+                  <w:txbxContent>
+                    <w:p>
+                      <w:r>
+                        <w:rPr>
+                          <w:lang w:val="en-US"/>
+                        </w:rPr>
+                        <w:t>Relative path</w:t>
+                      </w:r>
+                    </w:p>
+                  </w:txbxContent>
+                </v:textbox>
+                <w10:wrap type="square"/>
+              </v:shape>
+            </w:pict>
+          </mc:Fallback>
+        </mc:AlternateContent>
+      </w:r>
+      <w:r>
+        <w:rPr>
+          <w:sz w:val="28"/>
+          <w:szCs w:val="28"/>
+          <w:u w:val="single"/>
+          <w:lang w:val="en-US"/>
+        </w:rPr>
+        <mc:AlternateContent>
+          <mc:Choice Requires="wps">
+            <w:drawing>
+              <wp:anchor distT="45720" distB="45720" distL="114300" distR="114300" simplePos="0" relativeHeight="251699200" behindDoc="0" locked="0" layoutInCell="1" allowOverlap="1" wp14:anchorId="724F6FB9" wp14:editId="31F52516">
+                <wp:simplePos x="0" y="0"/>
+                <wp:positionH relativeFrom="column">
+                  <wp:posOffset>865505</wp:posOffset>
+                </wp:positionH>
+                <wp:positionV relativeFrom="paragraph">
+                  <wp:posOffset>269875</wp:posOffset>
+                </wp:positionV>
+                <wp:extent cx="784225" cy="241935"/>
+                <wp:effectExtent l="0" t="0" r="15875" b="24765"/>
+                <wp:wrapSquare wrapText="bothSides"/>
+                <wp:docPr id="41" name="Text Box 2"/>
+                <wp:cNvGraphicFramePr>
+                  <a:graphicFrameLocks xmlns:a="http://schemas.openxmlformats.org/drawingml/2006/main"/>
+                </wp:cNvGraphicFramePr>
+                <a:graphic xmlns:a="http://schemas.openxmlformats.org/drawingml/2006/main">
+                  <a:graphicData uri="http://schemas.microsoft.com/office/word/2010/wordprocessingShape">
+                    <wps:wsp>
+                      <wps:cNvSpPr txBox="1">
+                        <a:spLocks noChangeArrowheads="1"/>
+                      </wps:cNvSpPr>
+                      <wps:spPr bwMode="auto">
+                        <a:xfrm>
+                          <a:off x="0" y="0"/>
+                          <a:ext cx="784225" cy="241935"/>
+                        </a:xfrm>
+                        <a:prstGeom prst="rect">
+                          <a:avLst/>
+                        </a:prstGeom>
+                        <a:solidFill>
+                          <a:srgbClr val="FFFFFF"/>
+                        </a:solidFill>
+                        <a:ln w="9525">
+                          <a:solidFill>
+                            <a:srgbClr val="000000"/>
+                          </a:solidFill>
+                          <a:miter lim="800000"/>
+                          <a:headEnd/>
+                          <a:tailEnd/>
+                        </a:ln>
+                      </wps:spPr>
+                      <wps:txbx>
+                        <w:txbxContent>
+                          <w:p>
+                            <w:r>
+                              <w:rPr>
+                                <w:lang w:val="en-US"/>
+                              </w:rPr>
+                              <w:t>Hostname</w:t>
+                            </w:r>
+                          </w:p>
+                        </w:txbxContent>
+                      </wps:txbx>
+                      <wps:bodyPr rot="0" vert="horz" wrap="square" lIns="91440" tIns="45720" rIns="91440" bIns="45720" anchor="t" anchorCtr="0">
+                        <a:noAutofit/>
+                      </wps:bodyPr>
+                    </wps:wsp>
+                  </a:graphicData>
+                </a:graphic>
+                <wp14:sizeRelH relativeFrom="margin">
+                  <wp14:pctWidth>0</wp14:pctWidth>
+                </wp14:sizeRelH>
+                <wp14:sizeRelV relativeFrom="margin">
+                  <wp14:pctHeight>0</wp14:pctHeight>
+                </wp14:sizeRelV>
+              </wp:anchor>
+            </w:drawing>
+          </mc:Choice>
+          <mc:Fallback>
+            <w:pict>
+              <v:shape w14:anchorId="724F6FB9" id="_x0000_s1032" type="#_x0000_t202" style="position:absolute;margin-left:68.15pt;margin-top:21.25pt;width:61.75pt;height:19.05pt;z-index:251699200;visibility:visible;mso-wrap-style:square;mso-width-percent:0;mso-height-percent:0;mso-wrap-distance-left:9pt;mso-wrap-distance-top:3.6pt;mso-wrap-distance-right:9pt;mso-wrap-distance-bottom:3.6pt;mso-position-horizontal:absolute;mso-position-horizontal-relative:text;mso-position-vertical:absolute;mso-position-vertical-relative:text;mso-width-percent:0;mso-height-percent:0;mso-width-relative:margin;mso-height-relative:margin;v-text-anchor:top" o:gfxdata="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">
+                <v:textbox>
+                  <w:txbxContent>
+                    <w:p>
+                      <w:r>
+                        <w:rPr>
+                          <w:lang w:val="en-US"/>
+                        </w:rPr>
+                        <w:t>Hostname</w:t>
+                      </w:r>
+                    </w:p>
+                  </w:txbxContent>
+                </v:textbox>
+                <w10:wrap type="square"/>
+              </v:shape>
+            </w:pict>
+          </mc:Fallback>
+        </mc:AlternateContent>
+      </w:r>
+      <w:r>
+        <w:rPr>
+          <w:sz w:val="28"/>
+          <w:szCs w:val="28"/>
+          <w:u w:val="single"/>
+          <w:lang w:val="en-US"/>
+        </w:rPr>
+        <mc:AlternateContent>
+          <mc:Choice Requires="wps">
+            <w:drawing>
+              <wp:anchor distT="45720" distB="45720" distL="114300" distR="114300" simplePos="0" relativeHeight="251698176" behindDoc="0" locked="0" layoutInCell="1" allowOverlap="1" wp14:anchorId="27CBA913" wp14:editId="62C6A791">
+                <wp:simplePos x="0" y="0"/>
+                <wp:positionH relativeFrom="column">
+                  <wp:posOffset>85164</wp:posOffset>
+                </wp:positionH>
+                <wp:positionV relativeFrom="paragraph">
+                  <wp:posOffset>247015</wp:posOffset>
+                </wp:positionV>
+                <wp:extent cx="694690" cy="264160"/>
+                <wp:effectExtent l="0" t="0" r="10160" b="21590"/>
+                <wp:wrapSquare wrapText="bothSides"/>
+                <wp:docPr id="40" name="Text Box 2"/>
+                <wp:cNvGraphicFramePr>
+                  <a:graphicFrameLocks xmlns:a="http://schemas.openxmlformats.org/drawingml/2006/main"/>
+                </wp:cNvGraphicFramePr>
+                <a:graphic xmlns:a="http://schemas.openxmlformats.org/drawingml/2006/main">
+                  <a:graphicData uri="http://schemas.microsoft.com/office/word/2010/wordprocessingShape">
+                    <wps:wsp>
+                      <wps:cNvSpPr txBox="1">
+                        <a:spLocks noChangeArrowheads="1"/>
+                      </wps:cNvSpPr>
+                      <wps:spPr bwMode="auto">
+                        <a:xfrm>
+                          <a:off x="0" y="0"/>
+                          <a:ext cx="694690" cy="264160"/>
+                        </a:xfrm>
+                        <a:prstGeom prst="rect">
+                          <a:avLst/>
+                        </a:prstGeom>
+                        <a:solidFill>
+                          <a:srgbClr val="FFFFFF"/>
+                        </a:solidFill>
+                        <a:ln w="9525">
+                          <a:solidFill>
+                            <a:srgbClr val="000000"/>
+                          </a:solidFill>
+                          <a:miter lim="800000"/>
+                          <a:headEnd/>
+                          <a:tailEnd/>
+                        </a:ln>
+                      </wps:spPr>
+                      <wps:txbx>
+                        <w:txbxContent>
+                          <w:p>
+                            <w:r>
+                              <w:rPr>
+                                <w:lang w:val="en-US"/>
+                              </w:rPr>
+                              <w:t>Protocol</w:t>
+                            </w:r>
+                          </w:p>
+                        </w:txbxContent>
+                      </wps:txbx>
+                      <wps:bodyPr rot="0" vert="horz" wrap="square" lIns="91440" tIns="45720" rIns="91440" bIns="45720" anchor="t" anchorCtr="0">
+                        <a:noAutofit/>
+                      </wps:bodyPr>
+                    </wps:wsp>
+                  </a:graphicData>
+                </a:graphic>
+                <wp14:sizeRelH relativeFrom="margin">
+                  <wp14:pctWidth>0</wp14:pctWidth>
+                </wp14:sizeRelH>
+                <wp14:sizeRelV relativeFrom="margin">
+                  <wp14:pctHeight>0</wp14:pctHeight>
+                </wp14:sizeRelV>
+              </wp:anchor>
+            </w:drawing>
+          </mc:Choice>
+          <mc:Fallback>
+            <w:pict>
+              <v:shape w14:anchorId="27CBA913" id="_x0000_s1033" type="#_x0000_t202" style="position:absolute;margin-left:6.7pt;margin-top:19.45pt;width:54.7pt;height:20.8pt;z-index:251698176;visibility:visible;mso-wrap-style:square;mso-width-percent:0;mso-height-percent:0;mso-wrap-distance-left:9pt;mso-wrap-distance-top:3.6pt;mso-wrap-distance-right:9pt;mso-wrap-distance-bottom:3.6pt;mso-position-horizontal:absolute;mso-position-horizontal-relative:text;mso-position-vertical:absolute;mso-position-vertical-relative:text;mso-width-percent:0;mso-height-percent:0;mso-width-relative:margin;mso-height-relative:margin;v-text-anchor:top" o:gfxdata="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">
+                <v:textbox>
+                  <w:txbxContent>
+                    <w:p>
+                      <w:r>
+                        <w:rPr>
+                          <w:lang w:val="en-US"/>
+                        </w:rPr>
+                        <w:t>Protocol</w:t>
+                      </w:r>
+                    </w:p>
+                  </w:txbxContent>
+                </v:textbox>
+                <w10:wrap type="square"/>
+              </v:shape>
+            </w:pict>
+          </mc:Fallback>
+        </mc:AlternateContent>
+      </w:r>
+      <w:r>
+        <w:rPr>
+          <w:sz w:val="28"/>
+          <w:szCs w:val="28"/>
+          <w:u w:val="single"/>
+          <w:lang w:val="en-US"/>
+        </w:rPr>
+        <mc:AlternateContent>
+          <mc:Choice Requires="wpi">
+            <w:drawing>
+              <wp:anchor distT="0" distB="0" distL="114300" distR="114300" simplePos="0" relativeHeight="251696128" behindDoc="0" locked="0" layoutInCell="1" allowOverlap="1" wp14:anchorId="2C35EEDC" wp14:editId="39EB6C1E">
+                <wp:simplePos x="0" y="0"/>
+                <wp:positionH relativeFrom="column">
+                  <wp:posOffset>4252595</wp:posOffset>
+                </wp:positionH>
+                <wp:positionV relativeFrom="paragraph">
+                  <wp:posOffset>48260</wp:posOffset>
+                </wp:positionV>
+                <wp:extent cx="91440" cy="74295"/>
+                <wp:effectExtent l="38100" t="38100" r="41910" b="40005"/>
+                <wp:wrapNone/>
+                <wp:docPr id="39" name="Ink 39"/>
+                <wp:cNvGraphicFramePr/>
+                <a:graphic xmlns:a="http://schemas.openxmlformats.org/drawingml/2006/main">
+                  <a:graphicData uri="http://schemas.microsoft.com/office/word/2010/wordprocessingInk">
+                    <w14:contentPart bwMode="auto" r:id="rId40">
+                      <w14:nvContentPartPr>
+                        <w14:cNvContentPartPr/>
+                      </w14:nvContentPartPr>
+                      <w14:xfrm>
+                        <a:off x="0" y="0"/>
+                        <a:ext cx="91440" cy="74295"/>
+                      </w14:xfrm>
+                    </w14:contentPart>
+                  </a:graphicData>
+                </a:graphic>
+              </wp:anchor>
+            </w:drawing>
+          </mc:Choice>
+          <mc:Fallback>
+            <w:pict>
+              <v:shape w14:anchorId="29DCEBCD" id="Ink 39" o:spid="_x0000_s1026" type="#_x0000_t75" style="position:absolute;margin-left:334.15pt;margin-top:3.2pt;width:8.6pt;height:7.1pt;z-index:251696128;visibility:visible;mso-wrap-style:square;mso-wrap-distance-left:9pt;mso-wrap-distance-top:0;mso-wrap-distance-right:9pt;mso-wrap-distance-bottom:0;mso-position-horizontal:absolute;mso-position-horizontal-relative:text;mso-position-vertical:absolute;mso-position-vertical-relative:text" o:gfxdata="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">
+                <v:imagedata r:id="rId17" o:title=""/>
+              </v:shape>
+            </w:pict>
+          </mc:Fallback>
+        </mc:AlternateContent>
+      </w:r>
+      <w:r>
+        <w:rPr>
+          <w:sz w:val="28"/>
+          <w:szCs w:val="28"/>
+          <w:u w:val="single"/>
+          <w:lang w:val="en-US"/>
+        </w:rPr>
+        <mc:AlternateContent>
+          <mc:Choice Requires="wpi">
+            <w:drawing>
+              <wp:anchor distT="0" distB="0" distL="114300" distR="114300" simplePos="0" relativeHeight="251695104" behindDoc="0" locked="0" layoutInCell="1" allowOverlap="1" wp14:anchorId="3BC8B34A" wp14:editId="179F97F6">
+                <wp:simplePos x="0" y="0"/>
+                <wp:positionH relativeFrom="column">
+                  <wp:posOffset>4159213</wp:posOffset>
+                </wp:positionH>
+                <wp:positionV relativeFrom="paragraph">
+                  <wp:posOffset>29695</wp:posOffset>
+                </wp:positionV>
+                <wp:extent cx="78105" cy="96520"/>
+                <wp:effectExtent l="57150" t="38100" r="55245" b="55880"/>
+                <wp:wrapNone/>
+                <wp:docPr id="38" name="Ink 38"/>
+                <wp:cNvGraphicFramePr/>
+                <a:graphic xmlns:a="http://schemas.openxmlformats.org/drawingml/2006/main">
+                  <a:graphicData uri="http://schemas.microsoft.com/office/word/2010/wordprocessingInk">
+                    <w14:contentPart bwMode="auto" r:id="rId41">
+                      <w14:nvContentPartPr>
+                        <w14:cNvContentPartPr/>
+                      </w14:nvContentPartPr>
+                      <w14:xfrm>
+                        <a:off x="0" y="0"/>
+                        <a:ext cx="78105" cy="96520"/>
+                      </w14:xfrm>
+                    </w14:contentPart>
+                  </a:graphicData>
+                </a:graphic>
+              </wp:anchor>
+            </w:drawing>
+          </mc:Choice>
+          <mc:Fallback>
+            <w:pict>
+              <v:shape w14:anchorId="12645F99" id="Ink 38" o:spid="_x0000_s1026" type="#_x0000_t75" style="position:absolute;margin-left:326.8pt;margin-top:1.7pt;width:7.55pt;height:8.9pt;z-index:251695104;visibility:visible;mso-wrap-style:square;mso-wrap-distance-left:9pt;mso-wrap-distance-top:0;mso-wrap-distance-right:9pt;mso-wrap-distance-bottom:0;mso-position-horizontal:absolute;mso-position-horizontal-relative:text;mso-position-vertical:absolute;mso-position-vertical-relative:text" o:gfxdata="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">
+                <v:imagedata r:id="rId19" o:title=""/>
+              </v:shape>
+            </w:pict>
+          </mc:Fallback>
+        </mc:AlternateContent>
+      </w:r>
+    </w:p>
+    <w:p>
+      <w:pPr>
+        <w:rPr>
+          <w:sz w:val="28"/>
+          <w:szCs w:val="28"/>
+          <w:u w:val="single"/>
+          <w:lang w:val="en-US"/>
+        </w:rPr>
+      </w:pPr>
+    </w:p>
+    <w:p>
+      <w:pPr>
+        <w:rPr>
+          <w:sz w:val="28"/>
+          <w:szCs w:val="28"/>
+          <w:u w:val="single"/>
+          <w:lang w:val="en-US"/>
+        </w:rPr>
+      </w:pPr>
+    </w:p>
+    <w:p>
+      <w:pPr>
+        <w:rPr>
+          <w:sz w:val="28"/>
+          <w:szCs w:val="28"/>
+          <w:u w:val="single"/>
+          <w:lang w:val="en-US"/>
+        </w:rPr>
+      </w:pPr>
+      <w:r>
+        <w:rPr>
+          <w:sz w:val="28"/>
+          <w:szCs w:val="28"/>
+          <w:u w:val="single"/>
+          <w:lang w:val="en-US"/>
+        </w:rPr>
+        <w:t>Part</w:t>
+      </w:r>
+      <w:r>
+        <w:rPr>
+          <w:sz w:val="28"/>
+          <w:szCs w:val="28"/>
+          <w:u w:val="single"/>
+          <w:lang w:val="en-US"/>
+        </w:rPr>
+        <w:t>s</w:t>
+      </w:r>
+      <w:r>
+        <w:rPr>
+          <w:sz w:val="28"/>
+          <w:szCs w:val="28"/>
+          <w:u w:val="single"/>
+          <w:lang w:val="en-US"/>
+        </w:rPr>
+        <w:t xml:space="preserve"> </w:t>
+      </w:r>
+      <w:r>
+        <w:rPr>
+          <w:sz w:val="28"/>
+          <w:szCs w:val="28"/>
+          <w:u w:val="single"/>
+          <w:lang w:val="en-US"/>
+        </w:rPr>
+        <w:t>B</w:t>
+      </w:r>
+      <w:r>
+        <w:rPr>
+          <w:sz w:val="28"/>
+          <w:szCs w:val="28"/>
+          <w:u w:val="single"/>
+          <w:lang w:val="en-US"/>
+        </w:rPr>
+        <w:t xml:space="preserve"> &amp; C</w:t>
       </w:r>
     </w:p>
     <w:p>
@@ -161,13 +2431,7 @@
         <w:rPr>
           <w:lang w:val="en-US"/>
         </w:rPr>
-        <w:t xml:space="preserve">- html file </w:t>
-      </w:r>
-      <w:r>
-        <w:rPr>
-          <w:lang w:val="en-US"/>
-        </w:rPr>
-        <w:t xml:space="preserve">with the head of each one of the pages. In addition, there is the body, </w:t>
+        <w:t xml:space="preserve">- html file with the head of each one of the pages. In addition, there is the body, </w:t>
       </w:r>
       <w:r>
         <w:rPr>
@@ -306,13 +2570,7 @@
         <w:rPr>
           <w:lang w:val="en-US"/>
         </w:rPr>
-        <w:t xml:space="preserve">- html file </w:t>
-      </w:r>
-      <w:r>
-        <w:rPr>
-          <w:lang w:val="en-US"/>
-        </w:rPr>
-        <w:t xml:space="preserve">that includes my hobbies (with </w:t>
+        <w:t xml:space="preserve">- html file that includes my hobbies (with </w:t>
       </w:r>
       <w:r>
         <w:rPr>
@@ -348,13 +2606,7 @@
         <w:rPr>
           <w:lang w:val="en-US"/>
         </w:rPr>
-        <w:t xml:space="preserve">' header. In addition, there are movies </w:t>
-      </w:r>
-      <w:r>
-        <w:rPr>
-          <w:lang w:val="en-US"/>
-        </w:rPr>
-        <w:t xml:space="preserve">(with </w:t>
+        <w:t xml:space="preserve">' header. In addition, there are movies (with </w:t>
       </w:r>
       <w:r>
         <w:rPr>
@@ -378,25 +2630,7 @@
         <w:rPr>
           <w:lang w:val="en-US"/>
         </w:rPr>
-        <w:t xml:space="preserve"> filter</w:t>
-      </w:r>
-      <w:r>
-        <w:rPr>
-          <w:lang w:val="en-US"/>
-        </w:rPr>
-        <w:t xml:space="preserve"> by their length in minutes</w:t>
-      </w:r>
-      <w:r>
-        <w:rPr>
-          <w:lang w:val="en-US"/>
-        </w:rPr>
-        <w:t>)</w:t>
-      </w:r>
-      <w:r>
-        <w:rPr>
-          <w:lang w:val="en-US"/>
-        </w:rPr>
-        <w:t>. If the movie is shorter than 135 min, instead of the length, will be a color</w:t>
+        <w:t xml:space="preserve"> filter by their length in minutes). If the movie is shorter than 135 min, instead of the length, will be a color</w:t>
       </w:r>
       <w:r>
         <w:rPr>
@@ -432,13 +2666,7 @@
         <w:rPr>
           <w:lang w:val="en-US"/>
         </w:rPr>
-        <w:t xml:space="preserve">is shorter than 135 </w:t>
-      </w:r>
-      <w:r>
-        <w:rPr>
-          <w:lang w:val="en-US"/>
-        </w:rPr>
-        <w:t>min</w:t>
+        <w:t>is shorter than 135 min</w:t>
       </w:r>
       <w:r>
         <w:rPr>
@@ -478,26 +2706,13 @@
           <w:u w:val="single"/>
           <w:lang w:val="en-US"/>
         </w:rPr>
-        <w:t>assignemt3_</w:t>
-      </w:r>
-      <w:r>
-        <w:rPr>
-          <w:u w:val="single"/>
-          <w:lang w:val="en-US"/>
-        </w:rPr>
-        <w:t>2</w:t>
-      </w:r>
-      <w:r>
-        <w:rPr>
-          <w:lang w:val="en-US"/>
-        </w:rPr>
-        <w:t>- html file</w:t>
-      </w:r>
-      <w:r>
-        <w:rPr>
-          <w:lang w:val="en-US"/>
-        </w:rPr>
-        <w:t xml:space="preserve"> with 2 forms. By using the first form, it will be possible to search the user’s details</w:t>
+        <w:t>assignemt3_2</w:t>
+      </w:r>
+      <w:r>
+        <w:rPr>
+          <w:lang w:val="en-US"/>
+        </w:rPr>
+        <w:t>- html file with 2 forms. By using the first form, it will be possible to search the user’s details</w:t>
       </w:r>
       <w:r>
         <w:rPr>
@@ -656,7 +2871,6 @@
           <w:numId w:val="1"/>
         </w:numPr>
         <w:rPr>
-          <w:rFonts w:hint="cs"/>
           <w:u w:val="single"/>
           <w:rtl/>
           <w:lang w:val="en-US"/>
@@ -697,19 +2911,7 @@
         <w:rPr>
           <w:lang w:val="en-US"/>
         </w:rPr>
-        <w:t xml:space="preserve">the </w:t>
-      </w:r>
-      <w:r>
-        <w:rPr>
-          <w:lang w:val="en-US"/>
-        </w:rPr>
-        <w:t>head of</w:t>
-      </w:r>
-      <w:r>
-        <w:rPr>
-          <w:lang w:val="en-US"/>
-        </w:rPr>
-        <w:t xml:space="preserve"> the pages </w:t>
+        <w:t xml:space="preserve">the head of the pages </w:t>
       </w:r>
       <w:r>
         <w:rPr>
@@ -1336,6 +3538,708 @@
 </w:styles>
 </file>
 
+<file path=word/ink/ink1.xml><?xml version="1.0" encoding="utf-8"?>
+<inkml:ink xmlns:inkml="http://www.w3.org/2003/InkML">
+  <inkml:definitions>
+    <inkml:context xml:id="ctx0">
+      <inkml:inkSource xml:id="inkSrc0">
+        <inkml:traceFormat>
+          <inkml:channel name="X" type="integer" min="-2.14748E9" max="2.14748E9" units="cm"/>
+          <inkml:channel name="Y" type="integer" min="-2.14748E9" max="2.14748E9" units="cm"/>
+        </inkml:traceFormat>
+        <inkml:channelProperties>
+          <inkml:channelProperty channel="X" name="resolution" value="1000" units="1/cm"/>
+          <inkml:channelProperty channel="Y" name="resolution" value="1000" units="1/cm"/>
+        </inkml:channelProperties>
+      </inkml:inkSource>
+      <inkml:timestamp xml:id="ts0" timeString="2022-06-21T17:07:06.812"/>
+    </inkml:context>
+    <inkml:brush xml:id="br0">
+      <inkml:brushProperty name="width" value="0.05" units="cm"/>
+      <inkml:brushProperty name="height" value="0.05" units="cm"/>
+      <inkml:brushProperty name="color" value="#E71224"/>
+      <inkml:brushProperty name="ignorePressure" value="1"/>
+    </inkml:brush>
+  </inkml:definitions>
+  <inkml:trace contextRef="#ctx0" brushRef="#br0">1 1,'0'772,"0"-761</inkml:trace>
+</inkml:ink>
+</file>
+
+<file path=word/ink/ink10.xml><?xml version="1.0" encoding="utf-8"?>
+<inkml:ink xmlns:inkml="http://www.w3.org/2003/InkML">
+  <inkml:definitions>
+    <inkml:context xml:id="ctx0">
+      <inkml:inkSource xml:id="inkSrc0">
+        <inkml:traceFormat>
+          <inkml:channel name="X" type="integer" min="-2.14748E9" max="2.14748E9" units="cm"/>
+          <inkml:channel name="Y" type="integer" min="-2.14748E9" max="2.14748E9" units="cm"/>
+        </inkml:traceFormat>
+        <inkml:channelProperties>
+          <inkml:channelProperty channel="X" name="resolution" value="1000" units="1/cm"/>
+          <inkml:channelProperty channel="Y" name="resolution" value="1000" units="1/cm"/>
+        </inkml:channelProperties>
+      </inkml:inkSource>
+      <inkml:timestamp xml:id="ts0" timeString="2022-06-21T17:05:46.751"/>
+    </inkml:context>
+    <inkml:brush xml:id="br0">
+      <inkml:brushProperty name="width" value="0.05" units="cm"/>
+      <inkml:brushProperty name="height" value="0.05" units="cm"/>
+      <inkml:brushProperty name="color" value="#E71224"/>
+      <inkml:brushProperty name="ignorePressure" value="1"/>
+    </inkml:brush>
+  </inkml:definitions>
+  <inkml:trace contextRef="#ctx0" brushRef="#br0">1 226,'1'-3,"1"-1,-1 1,1-1,0 1,0-1,0 1,0 0,0 0,1 0,-1 1,1-1,0 1,0-1,0 1,6-3,5-7,177-146,-185 153</inkml:trace>
+</inkml:ink>
+</file>
+
+<file path=word/ink/ink11.xml><?xml version="1.0" encoding="utf-8"?>
+<inkml:ink xmlns:inkml="http://www.w3.org/2003/InkML">
+  <inkml:definitions>
+    <inkml:context xml:id="ctx0">
+      <inkml:inkSource xml:id="inkSrc0">
+        <inkml:traceFormat>
+          <inkml:channel name="X" type="integer" min="-2.14748E9" max="2.14748E9" units="cm"/>
+          <inkml:channel name="Y" type="integer" min="-2.14748E9" max="2.14748E9" units="cm"/>
+        </inkml:traceFormat>
+        <inkml:channelProperties>
+          <inkml:channelProperty channel="X" name="resolution" value="1000" units="1/cm"/>
+          <inkml:channelProperty channel="Y" name="resolution" value="1000" units="1/cm"/>
+        </inkml:channelProperties>
+      </inkml:inkSource>
+      <inkml:timestamp xml:id="ts0" timeString="2022-06-21T17:05:46.750"/>
+    </inkml:context>
+    <inkml:brush xml:id="br0">
+      <inkml:brushProperty name="width" value="0.05" units="cm"/>
+      <inkml:brushProperty name="height" value="0.05" units="cm"/>
+      <inkml:brushProperty name="color" value="#E71224"/>
+      <inkml:brushProperty name="ignorePressure" value="1"/>
+    </inkml:brush>
+  </inkml:definitions>
+  <inkml:trace contextRef="#ctx0" brushRef="#br0">0 0,'5'3,"-1"-1,0 0,0 1,0 0,0 0,0 0,0 1,-1-1,5 7,-6-8,89 115,-84-108,0 0,-1 0,11 20,7 12,-11-22,-7-12</inkml:trace>
+</inkml:ink>
+</file>
+
+<file path=word/ink/ink12.xml><?xml version="1.0" encoding="utf-8"?>
+<inkml:ink xmlns:inkml="http://www.w3.org/2003/InkML">
+  <inkml:definitions>
+    <inkml:context xml:id="ctx0">
+      <inkml:inkSource xml:id="inkSrc0">
+        <inkml:traceFormat>
+          <inkml:channel name="X" type="integer" min="-2.14748E9" max="2.14748E9" units="cm"/>
+          <inkml:channel name="Y" type="integer" min="-2.14748E9" max="2.14748E9" units="cm"/>
+        </inkml:traceFormat>
+        <inkml:channelProperties>
+          <inkml:channelProperty channel="X" name="resolution" value="1000" units="1/cm"/>
+          <inkml:channelProperty channel="Y" name="resolution" value="1000" units="1/cm"/>
+        </inkml:channelProperties>
+      </inkml:inkSource>
+      <inkml:timestamp xml:id="ts0" timeString="2022-06-21T17:02:45.755"/>
+    </inkml:context>
+    <inkml:brush xml:id="br0">
+      <inkml:brushProperty name="width" value="0.05" units="cm"/>
+      <inkml:brushProperty name="height" value="0.05" units="cm"/>
+      <inkml:brushProperty name="color" value="#E71224"/>
+      <inkml:brushProperty name="ignorePressure" value="1"/>
+    </inkml:brush>
+  </inkml:definitions>
+  <inkml:trace contextRef="#ctx0" brushRef="#br0">0 0,'5'3,"-1"-1,0 0,0 1,0 0,0 0,0 0,0 0,-1 1,5 5,-6-7,89 112,-84-105,0-1,-1 1,10 20,9 11,-12-22,-7-12</inkml:trace>
+</inkml:ink>
+</file>
+
+<file path=word/ink/ink13.xml><?xml version="1.0" encoding="utf-8"?>
+<inkml:ink xmlns:inkml="http://www.w3.org/2003/InkML">
+  <inkml:definitions>
+    <inkml:context xml:id="ctx0">
+      <inkml:inkSource xml:id="inkSrc0">
+        <inkml:traceFormat>
+          <inkml:channel name="X" type="integer" min="-2.14748E9" max="2.14748E9" units="cm"/>
+          <inkml:channel name="Y" type="integer" min="-2.14748E9" max="2.14748E9" units="cm"/>
+        </inkml:traceFormat>
+        <inkml:channelProperties>
+          <inkml:channelProperty channel="X" name="resolution" value="1000" units="1/cm"/>
+          <inkml:channelProperty channel="Y" name="resolution" value="1000" units="1/cm"/>
+        </inkml:channelProperties>
+      </inkml:inkSource>
+      <inkml:timestamp xml:id="ts0" timeString="2022-06-21T17:02:45.756"/>
+    </inkml:context>
+    <inkml:brush xml:id="br0">
+      <inkml:brushProperty name="width" value="0.05" units="cm"/>
+      <inkml:brushProperty name="height" value="0.05" units="cm"/>
+      <inkml:brushProperty name="color" value="#E71224"/>
+      <inkml:brushProperty name="ignorePressure" value="1"/>
+    </inkml:brush>
+  </inkml:definitions>
+  <inkml:trace contextRef="#ctx0" brushRef="#br0">1 209,'1'-3,"1"0,-1-1,1 1,0 0,0 0,0 0,0 0,0 0,1 1,-1-1,1 1,0 0,0-1,0 1,6-3,5-5,177-137,-185 143</inkml:trace>
+</inkml:ink>
+</file>
+
+<file path=word/ink/ink14.xml><?xml version="1.0" encoding="utf-8"?>
+<inkml:ink xmlns:inkml="http://www.w3.org/2003/InkML">
+  <inkml:definitions>
+    <inkml:context xml:id="ctx0">
+      <inkml:inkSource xml:id="inkSrc0">
+        <inkml:traceFormat>
+          <inkml:channel name="X" type="integer" min="-2.14748E9" max="2.14748E9" units="cm"/>
+          <inkml:channel name="Y" type="integer" min="-2.14748E9" max="2.14748E9" units="cm"/>
+        </inkml:traceFormat>
+        <inkml:channelProperties>
+          <inkml:channelProperty channel="X" name="resolution" value="1000" units="1/cm"/>
+          <inkml:channelProperty channel="Y" name="resolution" value="1000" units="1/cm"/>
+        </inkml:channelProperties>
+      </inkml:inkSource>
+      <inkml:timestamp xml:id="ts0" timeString="2022-06-21T17:01:13.328"/>
+    </inkml:context>
+    <inkml:brush xml:id="br0">
+      <inkml:brushProperty name="width" value="0.05" units="cm"/>
+      <inkml:brushProperty name="height" value="0.05" units="cm"/>
+      <inkml:brushProperty name="color" value="#E71224"/>
+      <inkml:brushProperty name="ignorePressure" value="1"/>
+    </inkml:brush>
+  </inkml:definitions>
+  <inkml:trace contextRef="#ctx0" brushRef="#br0">1 208,'1'-4,"1"1,-1 0,1 0,0-1,0 1,0 1,0-1,0 0,1 0,-1 1,1 0,0-1,0 1,0 0,6-3,5-5,177-136,-185 142</inkml:trace>
+</inkml:ink>
+</file>
+
+<file path=word/ink/ink15.xml><?xml version="1.0" encoding="utf-8"?>
+<inkml:ink xmlns:inkml="http://www.w3.org/2003/InkML">
+  <inkml:definitions>
+    <inkml:context xml:id="ctx0">
+      <inkml:inkSource xml:id="inkSrc0">
+        <inkml:traceFormat>
+          <inkml:channel name="X" type="integer" min="-2.14748E9" max="2.14748E9" units="cm"/>
+          <inkml:channel name="Y" type="integer" min="-2.14748E9" max="2.14748E9" units="cm"/>
+        </inkml:traceFormat>
+        <inkml:channelProperties>
+          <inkml:channelProperty channel="X" name="resolution" value="1000" units="1/cm"/>
+          <inkml:channelProperty channel="Y" name="resolution" value="1000" units="1/cm"/>
+        </inkml:channelProperties>
+      </inkml:inkSource>
+      <inkml:timestamp xml:id="ts0" timeString="2022-06-21T17:15:36.858"/>
+    </inkml:context>
+    <inkml:brush xml:id="br0">
+      <inkml:brushProperty name="width" value="0.05" units="cm"/>
+      <inkml:brushProperty name="height" value="0.05" units="cm"/>
+      <inkml:brushProperty name="color" value="#E71224"/>
+      <inkml:brushProperty name="ignorePressure" value="1"/>
+    </inkml:brush>
+  </inkml:definitions>
+  <inkml:trace contextRef="#ctx0" brushRef="#br0">1 1,'0'772,"0"-761</inkml:trace>
+</inkml:ink>
+</file>
+
+<file path=word/ink/ink16.xml><?xml version="1.0" encoding="utf-8"?>
+<inkml:ink xmlns:inkml="http://www.w3.org/2003/InkML">
+  <inkml:definitions>
+    <inkml:context xml:id="ctx0">
+      <inkml:inkSource xml:id="inkSrc0">
+        <inkml:traceFormat>
+          <inkml:channel name="X" type="integer" min="-2.14748E9" max="2.14748E9" units="cm"/>
+          <inkml:channel name="Y" type="integer" min="-2.14748E9" max="2.14748E9" units="cm"/>
+        </inkml:traceFormat>
+        <inkml:channelProperties>
+          <inkml:channelProperty channel="X" name="resolution" value="1000" units="1/cm"/>
+          <inkml:channelProperty channel="Y" name="resolution" value="1000" units="1/cm"/>
+        </inkml:channelProperties>
+      </inkml:inkSource>
+      <inkml:timestamp xml:id="ts0" timeString="2022-06-21T17:15:36.857"/>
+    </inkml:context>
+    <inkml:brush xml:id="br0">
+      <inkml:brushProperty name="width" value="0.05" units="cm"/>
+      <inkml:brushProperty name="height" value="0.05" units="cm"/>
+      <inkml:brushProperty name="color" value="#E71224"/>
+      <inkml:brushProperty name="ignorePressure" value="1"/>
+    </inkml:brush>
+  </inkml:definitions>
+  <inkml:trace contextRef="#ctx0" brushRef="#br0">1 226,'1'-3,"1"-1,-1 1,1-1,0 1,0-1,0 1,0 0,0 0,1 0,-1 1,1-1,0 1,0-1,0 1,6-3,5-7,177-146,-185 153</inkml:trace>
+</inkml:ink>
+</file>
+
+<file path=word/ink/ink17.xml><?xml version="1.0" encoding="utf-8"?>
+<inkml:ink xmlns:inkml="http://www.w3.org/2003/InkML">
+  <inkml:definitions>
+    <inkml:context xml:id="ctx0">
+      <inkml:inkSource xml:id="inkSrc0">
+        <inkml:traceFormat>
+          <inkml:channel name="X" type="integer" min="-2.14748E9" max="2.14748E9" units="cm"/>
+          <inkml:channel name="Y" type="integer" min="-2.14748E9" max="2.14748E9" units="cm"/>
+        </inkml:traceFormat>
+        <inkml:channelProperties>
+          <inkml:channelProperty channel="X" name="resolution" value="1000" units="1/cm"/>
+          <inkml:channelProperty channel="Y" name="resolution" value="1000" units="1/cm"/>
+        </inkml:channelProperties>
+      </inkml:inkSource>
+      <inkml:timestamp xml:id="ts0" timeString="2022-06-21T17:15:36.856"/>
+    </inkml:context>
+    <inkml:brush xml:id="br0">
+      <inkml:brushProperty name="width" value="0.05" units="cm"/>
+      <inkml:brushProperty name="height" value="0.05" units="cm"/>
+      <inkml:brushProperty name="color" value="#E71224"/>
+      <inkml:brushProperty name="ignorePressure" value="1"/>
+    </inkml:brush>
+  </inkml:definitions>
+  <inkml:trace contextRef="#ctx0" brushRef="#br0">0 0,'5'3,"-1"-1,0 0,0 1,0 0,0 0,0 0,0 1,-1-1,5 7,-6-8,89 115,-84-108,0 0,-1 0,11 20,7 12,-11-22,-7-12</inkml:trace>
+</inkml:ink>
+</file>
+
+<file path=word/ink/ink18.xml><?xml version="1.0" encoding="utf-8"?>
+<inkml:ink xmlns:inkml="http://www.w3.org/2003/InkML">
+  <inkml:definitions>
+    <inkml:context xml:id="ctx0">
+      <inkml:inkSource xml:id="inkSrc0">
+        <inkml:traceFormat>
+          <inkml:channel name="X" type="integer" min="-2.14748E9" max="2.14748E9" units="cm"/>
+          <inkml:channel name="Y" type="integer" min="-2.14748E9" max="2.14748E9" units="cm"/>
+        </inkml:traceFormat>
+        <inkml:channelProperties>
+          <inkml:channelProperty channel="X" name="resolution" value="1000" units="1/cm"/>
+          <inkml:channelProperty channel="Y" name="resolution" value="1000" units="1/cm"/>
+        </inkml:channelProperties>
+      </inkml:inkSource>
+      <inkml:timestamp xml:id="ts0" timeString="2022-06-21T17:15:36.855"/>
+    </inkml:context>
+    <inkml:brush xml:id="br0">
+      <inkml:brushProperty name="width" value="0.05" units="cm"/>
+      <inkml:brushProperty name="height" value="0.05" units="cm"/>
+      <inkml:brushProperty name="color" value="#E71224"/>
+      <inkml:brushProperty name="ignorePressure" value="1"/>
+    </inkml:brush>
+  </inkml:definitions>
+  <inkml:trace contextRef="#ctx0" brushRef="#br0">1 1,'0'772,"0"-761</inkml:trace>
+</inkml:ink>
+</file>
+
+<file path=word/ink/ink19.xml><?xml version="1.0" encoding="utf-8"?>
+<inkml:ink xmlns:inkml="http://www.w3.org/2003/InkML">
+  <inkml:definitions>
+    <inkml:context xml:id="ctx0">
+      <inkml:inkSource xml:id="inkSrc0">
+        <inkml:traceFormat>
+          <inkml:channel name="X" type="integer" min="-2.14748E9" max="2.14748E9" units="cm"/>
+          <inkml:channel name="Y" type="integer" min="-2.14748E9" max="2.14748E9" units="cm"/>
+        </inkml:traceFormat>
+        <inkml:channelProperties>
+          <inkml:channelProperty channel="X" name="resolution" value="1000" units="1/cm"/>
+          <inkml:channelProperty channel="Y" name="resolution" value="1000" units="1/cm"/>
+        </inkml:channelProperties>
+      </inkml:inkSource>
+      <inkml:timestamp xml:id="ts0" timeString="2022-06-21T17:15:36.854"/>
+    </inkml:context>
+    <inkml:brush xml:id="br0">
+      <inkml:brushProperty name="width" value="0.05" units="cm"/>
+      <inkml:brushProperty name="height" value="0.05" units="cm"/>
+      <inkml:brushProperty name="color" value="#E71224"/>
+      <inkml:brushProperty name="ignorePressure" value="1"/>
+    </inkml:brush>
+  </inkml:definitions>
+  <inkml:trace contextRef="#ctx0" brushRef="#br0">1 209,'1'-3,"1"0,-1-1,1 1,0 0,0 0,0 0,0 0,0 0,1 1,-1-1,1 1,0 0,0-1,0 1,6-3,5-5,177-137,-185 143</inkml:trace>
+</inkml:ink>
+</file>
+
+<file path=word/ink/ink2.xml><?xml version="1.0" encoding="utf-8"?>
+<inkml:ink xmlns:inkml="http://www.w3.org/2003/InkML">
+  <inkml:definitions>
+    <inkml:context xml:id="ctx0">
+      <inkml:inkSource xml:id="inkSrc0">
+        <inkml:traceFormat>
+          <inkml:channel name="X" type="integer" min="-2.14748E9" max="2.14748E9" units="cm"/>
+          <inkml:channel name="Y" type="integer" min="-2.14748E9" max="2.14748E9" units="cm"/>
+        </inkml:traceFormat>
+        <inkml:channelProperties>
+          <inkml:channelProperty channel="X" name="resolution" value="1000" units="1/cm"/>
+          <inkml:channelProperty channel="Y" name="resolution" value="1000" units="1/cm"/>
+        </inkml:channelProperties>
+      </inkml:inkSource>
+      <inkml:timestamp xml:id="ts0" timeString="2022-06-21T17:05:46.749"/>
+    </inkml:context>
+    <inkml:brush xml:id="br0">
+      <inkml:brushProperty name="width" value="0.05" units="cm"/>
+      <inkml:brushProperty name="height" value="0.05" units="cm"/>
+      <inkml:brushProperty name="color" value="#E71224"/>
+      <inkml:brushProperty name="ignorePressure" value="1"/>
+    </inkml:brush>
+  </inkml:definitions>
+  <inkml:trace contextRef="#ctx0" brushRef="#br0">1 1,'0'772,"0"-761</inkml:trace>
+</inkml:ink>
+</file>
+
+<file path=word/ink/ink20.xml><?xml version="1.0" encoding="utf-8"?>
+<inkml:ink xmlns:inkml="http://www.w3.org/2003/InkML">
+  <inkml:definitions>
+    <inkml:context xml:id="ctx0">
+      <inkml:inkSource xml:id="inkSrc0">
+        <inkml:traceFormat>
+          <inkml:channel name="X" type="integer" min="-2.14748E9" max="2.14748E9" units="cm"/>
+          <inkml:channel name="Y" type="integer" min="-2.14748E9" max="2.14748E9" units="cm"/>
+        </inkml:traceFormat>
+        <inkml:channelProperties>
+          <inkml:channelProperty channel="X" name="resolution" value="1000" units="1/cm"/>
+          <inkml:channelProperty channel="Y" name="resolution" value="1000" units="1/cm"/>
+        </inkml:channelProperties>
+      </inkml:inkSource>
+      <inkml:timestamp xml:id="ts0" timeString="2022-06-21T17:15:36.853"/>
+    </inkml:context>
+    <inkml:brush xml:id="br0">
+      <inkml:brushProperty name="width" value="0.05" units="cm"/>
+      <inkml:brushProperty name="height" value="0.05" units="cm"/>
+      <inkml:brushProperty name="color" value="#E71224"/>
+      <inkml:brushProperty name="ignorePressure" value="1"/>
+    </inkml:brush>
+  </inkml:definitions>
+  <inkml:trace contextRef="#ctx0" brushRef="#br0">0 0,'5'3,"-1"-1,0 0,0 1,0 0,0 0,0 0,0 0,-1 1,5 5,-6-7,89 112,-84-105,0-1,-1 1,10 20,9 11,-12-22,-7-12</inkml:trace>
+</inkml:ink>
+</file>
+
+<file path=word/ink/ink21.xml><?xml version="1.0" encoding="utf-8"?>
+<inkml:ink xmlns:inkml="http://www.w3.org/2003/InkML">
+  <inkml:definitions>
+    <inkml:context xml:id="ctx0">
+      <inkml:inkSource xml:id="inkSrc0">
+        <inkml:traceFormat>
+          <inkml:channel name="X" type="integer" min="-2.14748E9" max="2.14748E9" units="cm"/>
+          <inkml:channel name="Y" type="integer" min="-2.14748E9" max="2.14748E9" units="cm"/>
+        </inkml:traceFormat>
+        <inkml:channelProperties>
+          <inkml:channelProperty channel="X" name="resolution" value="1000" units="1/cm"/>
+          <inkml:channelProperty channel="Y" name="resolution" value="1000" units="1/cm"/>
+        </inkml:channelProperties>
+      </inkml:inkSource>
+      <inkml:timestamp xml:id="ts0" timeString="2022-06-21T17:15:36.852"/>
+    </inkml:context>
+    <inkml:brush xml:id="br0">
+      <inkml:brushProperty name="width" value="0.05" units="cm"/>
+      <inkml:brushProperty name="height" value="0.05" units="cm"/>
+      <inkml:brushProperty name="color" value="#E71224"/>
+      <inkml:brushProperty name="ignorePressure" value="1"/>
+    </inkml:brush>
+  </inkml:definitions>
+  <inkml:trace contextRef="#ctx0" brushRef="#br0">1 1,'0'772,"0"-761</inkml:trace>
+</inkml:ink>
+</file>
+
+<file path=word/ink/ink22.xml><?xml version="1.0" encoding="utf-8"?>
+<inkml:ink xmlns:inkml="http://www.w3.org/2003/InkML">
+  <inkml:definitions>
+    <inkml:context xml:id="ctx0">
+      <inkml:inkSource xml:id="inkSrc0">
+        <inkml:traceFormat>
+          <inkml:channel name="X" type="integer" min="-2.14748E9" max="2.14748E9" units="cm"/>
+          <inkml:channel name="Y" type="integer" min="-2.14748E9" max="2.14748E9" units="cm"/>
+        </inkml:traceFormat>
+        <inkml:channelProperties>
+          <inkml:channelProperty channel="X" name="resolution" value="1000" units="1/cm"/>
+          <inkml:channelProperty channel="Y" name="resolution" value="1000" units="1/cm"/>
+        </inkml:channelProperties>
+      </inkml:inkSource>
+      <inkml:timestamp xml:id="ts0" timeString="2022-06-21T17:15:36.851"/>
+    </inkml:context>
+    <inkml:brush xml:id="br0">
+      <inkml:brushProperty name="width" value="0.05" units="cm"/>
+      <inkml:brushProperty name="height" value="0.05" units="cm"/>
+      <inkml:brushProperty name="color" value="#E71224"/>
+      <inkml:brushProperty name="ignorePressure" value="1"/>
+    </inkml:brush>
+  </inkml:definitions>
+  <inkml:trace contextRef="#ctx0" brushRef="#br0">1 208,'1'-4,"1"1,-1 0,1 0,0-1,0 1,0 1,0-1,0 0,1 0,-1 1,1 0,0-1,0 1,0 0,6-3,5-5,177-136,-185 142</inkml:trace>
+</inkml:ink>
+</file>
+
+<file path=word/ink/ink23.xml><?xml version="1.0" encoding="utf-8"?>
+<inkml:ink xmlns:inkml="http://www.w3.org/2003/InkML">
+  <inkml:definitions>
+    <inkml:context xml:id="ctx0">
+      <inkml:inkSource xml:id="inkSrc0">
+        <inkml:traceFormat>
+          <inkml:channel name="X" type="integer" min="-2.14748E9" max="2.14748E9" units="cm"/>
+          <inkml:channel name="Y" type="integer" min="-2.14748E9" max="2.14748E9" units="cm"/>
+        </inkml:traceFormat>
+        <inkml:channelProperties>
+          <inkml:channelProperty channel="X" name="resolution" value="1000" units="1/cm"/>
+          <inkml:channelProperty channel="Y" name="resolution" value="1000" units="1/cm"/>
+        </inkml:channelProperties>
+      </inkml:inkSource>
+      <inkml:timestamp xml:id="ts0" timeString="2022-06-21T17:15:36.850"/>
+    </inkml:context>
+    <inkml:brush xml:id="br0">
+      <inkml:brushProperty name="width" value="0.05" units="cm"/>
+      <inkml:brushProperty name="height" value="0.05" units="cm"/>
+      <inkml:brushProperty name="color" value="#E71224"/>
+      <inkml:brushProperty name="ignorePressure" value="1"/>
+    </inkml:brush>
+  </inkml:definitions>
+  <inkml:trace contextRef="#ctx0" brushRef="#br0">0 0,'5'3,"-1"-1,0 0,0 1,0 0,0 0,0 0,0 0,-1 0,5 7,-6-8,89 111,-84-104,0-1,-1 1,10 19,9 12,-12-22,-8-11</inkml:trace>
+</inkml:ink>
+</file>
+
+<file path=word/ink/ink24.xml><?xml version="1.0" encoding="utf-8"?>
+<inkml:ink xmlns:inkml="http://www.w3.org/2003/InkML">
+  <inkml:definitions>
+    <inkml:context xml:id="ctx0">
+      <inkml:inkSource xml:id="inkSrc0">
+        <inkml:traceFormat>
+          <inkml:channel name="X" type="integer" min="-2.14748E9" max="2.14748E9" units="cm"/>
+          <inkml:channel name="Y" type="integer" min="-2.14748E9" max="2.14748E9" units="cm"/>
+        </inkml:traceFormat>
+        <inkml:channelProperties>
+          <inkml:channelProperty channel="X" name="resolution" value="1000" units="1/cm"/>
+          <inkml:channelProperty channel="Y" name="resolution" value="1000" units="1/cm"/>
+        </inkml:channelProperties>
+      </inkml:inkSource>
+      <inkml:timestamp xml:id="ts0" timeString="2022-06-21T17:15:36.849"/>
+    </inkml:context>
+    <inkml:brush xml:id="br0">
+      <inkml:brushProperty name="width" value="0.05" units="cm"/>
+      <inkml:brushProperty name="height" value="0.05" units="cm"/>
+      <inkml:brushProperty name="color" value="#E71224"/>
+      <inkml:brushProperty name="ignorePressure" value="1"/>
+    </inkml:brush>
+  </inkml:definitions>
+  <inkml:trace contextRef="#ctx0" brushRef="#br0">1 1,'0'772,"0"-761</inkml:trace>
+</inkml:ink>
+</file>
+
+<file path=word/ink/ink25.xml><?xml version="1.0" encoding="utf-8"?>
+<inkml:ink xmlns:inkml="http://www.w3.org/2003/InkML">
+  <inkml:definitions>
+    <inkml:context xml:id="ctx0">
+      <inkml:inkSource xml:id="inkSrc0">
+        <inkml:traceFormat>
+          <inkml:channel name="X" type="integer" min="-2.14748E9" max="2.14748E9" units="cm"/>
+          <inkml:channel name="Y" type="integer" min="-2.14748E9" max="2.14748E9" units="cm"/>
+        </inkml:traceFormat>
+        <inkml:channelProperties>
+          <inkml:channelProperty channel="X" name="resolution" value="1000" units="1/cm"/>
+          <inkml:channelProperty channel="Y" name="resolution" value="1000" units="1/cm"/>
+        </inkml:channelProperties>
+      </inkml:inkSource>
+      <inkml:timestamp xml:id="ts0" timeString="2022-06-21T17:15:36.860"/>
+    </inkml:context>
+    <inkml:brush xml:id="br0">
+      <inkml:brushProperty name="width" value="0.05" units="cm"/>
+      <inkml:brushProperty name="height" value="0.05" units="cm"/>
+      <inkml:brushProperty name="color" value="#E71224"/>
+      <inkml:brushProperty name="ignorePressure" value="1"/>
+    </inkml:brush>
+  </inkml:definitions>
+  <inkml:trace contextRef="#ctx0" brushRef="#br0">1 226,'1'-3,"1"-1,-1 1,1-1,0 1,0-1,0 1,0 0,0 0,1 0,-1 1,1-1,0 1,0-1,0 1,6-3,5-7,177-146,-185 153</inkml:trace>
+</inkml:ink>
+</file>
+
+<file path=word/ink/ink26.xml><?xml version="1.0" encoding="utf-8"?>
+<inkml:ink xmlns:inkml="http://www.w3.org/2003/InkML">
+  <inkml:definitions>
+    <inkml:context xml:id="ctx0">
+      <inkml:inkSource xml:id="inkSrc0">
+        <inkml:traceFormat>
+          <inkml:channel name="X" type="integer" min="-2.14748E9" max="2.14748E9" units="cm"/>
+          <inkml:channel name="Y" type="integer" min="-2.14748E9" max="2.14748E9" units="cm"/>
+        </inkml:traceFormat>
+        <inkml:channelProperties>
+          <inkml:channelProperty channel="X" name="resolution" value="1000" units="1/cm"/>
+          <inkml:channelProperty channel="Y" name="resolution" value="1000" units="1/cm"/>
+        </inkml:channelProperties>
+      </inkml:inkSource>
+      <inkml:timestamp xml:id="ts0" timeString="2022-06-21T17:15:36.859"/>
+    </inkml:context>
+    <inkml:brush xml:id="br0">
+      <inkml:brushProperty name="width" value="0.05" units="cm"/>
+      <inkml:brushProperty name="height" value="0.05" units="cm"/>
+      <inkml:brushProperty name="color" value="#E71224"/>
+      <inkml:brushProperty name="ignorePressure" value="1"/>
+    </inkml:brush>
+  </inkml:definitions>
+  <inkml:trace contextRef="#ctx0" brushRef="#br0">0 0,'5'3,"-1"-1,0 1,0-1,0 1,0 0,0 1,0-1,-1 1,6 6,-8-8,90 117,-84-110,0 0,-1 1,11 19,7 13,-11-23,-7-12</inkml:trace>
+</inkml:ink>
+</file>
+
+<file path=word/ink/ink3.xml><?xml version="1.0" encoding="utf-8"?>
+<inkml:ink xmlns:inkml="http://www.w3.org/2003/InkML">
+  <inkml:definitions>
+    <inkml:context xml:id="ctx0">
+      <inkml:inkSource xml:id="inkSrc0">
+        <inkml:traceFormat>
+          <inkml:channel name="X" type="integer" min="-2.14748E9" max="2.14748E9" units="cm"/>
+          <inkml:channel name="Y" type="integer" min="-2.14748E9" max="2.14748E9" units="cm"/>
+        </inkml:traceFormat>
+        <inkml:channelProperties>
+          <inkml:channelProperty channel="X" name="resolution" value="1000" units="1/cm"/>
+          <inkml:channelProperty channel="Y" name="resolution" value="1000" units="1/cm"/>
+        </inkml:channelProperties>
+      </inkml:inkSource>
+      <inkml:timestamp xml:id="ts0" timeString="2022-06-21T17:05:27.622"/>
+    </inkml:context>
+    <inkml:brush xml:id="br0">
+      <inkml:brushProperty name="width" value="0.05" units="cm"/>
+      <inkml:brushProperty name="height" value="0.05" units="cm"/>
+      <inkml:brushProperty name="color" value="#E71224"/>
+      <inkml:brushProperty name="ignorePressure" value="1"/>
+    </inkml:brush>
+  </inkml:definitions>
+  <inkml:trace contextRef="#ctx0" brushRef="#br0">1 1,'0'0</inkml:trace>
+</inkml:ink>
+</file>
+
+<file path=word/ink/ink4.xml><?xml version="1.0" encoding="utf-8"?>
+<inkml:ink xmlns:inkml="http://www.w3.org/2003/InkML">
+  <inkml:definitions>
+    <inkml:context xml:id="ctx0">
+      <inkml:inkSource xml:id="inkSrc0">
+        <inkml:traceFormat>
+          <inkml:channel name="X" type="integer" min="-2.14748E9" max="2.14748E9" units="cm"/>
+          <inkml:channel name="Y" type="integer" min="-2.14748E9" max="2.14748E9" units="cm"/>
+        </inkml:traceFormat>
+        <inkml:channelProperties>
+          <inkml:channelProperty channel="X" name="resolution" value="1000" units="1/cm"/>
+          <inkml:channelProperty channel="Y" name="resolution" value="1000" units="1/cm"/>
+        </inkml:channelProperties>
+      </inkml:inkSource>
+      <inkml:timestamp xml:id="ts0" timeString="2022-06-21T17:05:20.581"/>
+    </inkml:context>
+    <inkml:brush xml:id="br0">
+      <inkml:brushProperty name="width" value="0.05" units="cm"/>
+      <inkml:brushProperty name="height" value="0.05" units="cm"/>
+      <inkml:brushProperty name="color" value="#E71224"/>
+      <inkml:brushProperty name="ignorePressure" value="1"/>
+    </inkml:brush>
+  </inkml:definitions>
+  <inkml:trace contextRef="#ctx0" brushRef="#br0">0 1,'0'0</inkml:trace>
+</inkml:ink>
+</file>
+
+<file path=word/ink/ink5.xml><?xml version="1.0" encoding="utf-8"?>
+<inkml:ink xmlns:inkml="http://www.w3.org/2003/InkML">
+  <inkml:definitions>
+    <inkml:context xml:id="ctx0">
+      <inkml:inkSource xml:id="inkSrc0">
+        <inkml:traceFormat>
+          <inkml:channel name="X" type="integer" min="-2.14748E9" max="2.14748E9" units="cm"/>
+          <inkml:channel name="Y" type="integer" min="-2.14748E9" max="2.14748E9" units="cm"/>
+        </inkml:traceFormat>
+        <inkml:channelProperties>
+          <inkml:channelProperty channel="X" name="resolution" value="1000" units="1/cm"/>
+          <inkml:channelProperty channel="Y" name="resolution" value="1000" units="1/cm"/>
+        </inkml:channelProperties>
+      </inkml:inkSource>
+      <inkml:timestamp xml:id="ts0" timeString="2022-06-21T17:02:45.754"/>
+    </inkml:context>
+    <inkml:brush xml:id="br0">
+      <inkml:brushProperty name="width" value="0.05" units="cm"/>
+      <inkml:brushProperty name="height" value="0.05" units="cm"/>
+      <inkml:brushProperty name="color" value="#E71224"/>
+      <inkml:brushProperty name="ignorePressure" value="1"/>
+    </inkml:brush>
+  </inkml:definitions>
+  <inkml:trace contextRef="#ctx0" brushRef="#br0">1 1,'0'772,"0"-761</inkml:trace>
+</inkml:ink>
+</file>
+
+<file path=word/ink/ink6.xml><?xml version="1.0" encoding="utf-8"?>
+<inkml:ink xmlns:inkml="http://www.w3.org/2003/InkML">
+  <inkml:definitions>
+    <inkml:context xml:id="ctx0">
+      <inkml:inkSource xml:id="inkSrc0">
+        <inkml:traceFormat>
+          <inkml:channel name="X" type="integer" min="-2.14748E9" max="2.14748E9" units="cm"/>
+          <inkml:channel name="Y" type="integer" min="-2.14748E9" max="2.14748E9" units="cm"/>
+        </inkml:traceFormat>
+        <inkml:channelProperties>
+          <inkml:channelProperty channel="X" name="resolution" value="1000" units="1/cm"/>
+          <inkml:channelProperty channel="Y" name="resolution" value="1000" units="1/cm"/>
+        </inkml:channelProperties>
+      </inkml:inkSource>
+      <inkml:timestamp xml:id="ts0" timeString="2022-06-21T17:01:09.060"/>
+    </inkml:context>
+    <inkml:brush xml:id="br0">
+      <inkml:brushProperty name="width" value="0.05" units="cm"/>
+      <inkml:brushProperty name="height" value="0.05" units="cm"/>
+      <inkml:brushProperty name="color" value="#E71224"/>
+      <inkml:brushProperty name="ignorePressure" value="1"/>
+    </inkml:brush>
+  </inkml:definitions>
+  <inkml:trace contextRef="#ctx0" brushRef="#br0">0 0,'5'3,"-1"-1,0 0,0 1,0 0,0 0,0 0,0 0,-1 0,5 7,-6-8,89 111,-84-104,0-1,-1 1,10 19,9 12,-12-22,-8-11</inkml:trace>
+</inkml:ink>
+</file>
+
+<file path=word/ink/ink7.xml><?xml version="1.0" encoding="utf-8"?>
+<inkml:ink xmlns:inkml="http://www.w3.org/2003/InkML">
+  <inkml:definitions>
+    <inkml:context xml:id="ctx0">
+      <inkml:inkSource xml:id="inkSrc0">
+        <inkml:traceFormat>
+          <inkml:channel name="X" type="integer" min="-2.14748E9" max="2.14748E9" units="cm"/>
+          <inkml:channel name="Y" type="integer" min="-2.14748E9" max="2.14748E9" units="cm"/>
+        </inkml:traceFormat>
+        <inkml:channelProperties>
+          <inkml:channelProperty channel="X" name="resolution" value="1000" units="1/cm"/>
+          <inkml:channelProperty channel="Y" name="resolution" value="1000" units="1/cm"/>
+        </inkml:channelProperties>
+      </inkml:inkSource>
+      <inkml:timestamp xml:id="ts0" timeString="2022-06-21T17:01:06.047"/>
+    </inkml:context>
+    <inkml:brush xml:id="br0">
+      <inkml:brushProperty name="width" value="0.05" units="cm"/>
+      <inkml:brushProperty name="height" value="0.05" units="cm"/>
+      <inkml:brushProperty name="color" value="#E71224"/>
+      <inkml:brushProperty name="ignorePressure" value="1"/>
+    </inkml:brush>
+  </inkml:definitions>
+  <inkml:trace contextRef="#ctx0" brushRef="#br0">1 1,'0'772,"0"-761</inkml:trace>
+</inkml:ink>
+</file>
+
+<file path=word/ink/ink8.xml><?xml version="1.0" encoding="utf-8"?>
+<inkml:ink xmlns:inkml="http://www.w3.org/2003/InkML">
+  <inkml:definitions>
+    <inkml:context xml:id="ctx0">
+      <inkml:inkSource xml:id="inkSrc0">
+        <inkml:traceFormat>
+          <inkml:channel name="X" type="integer" min="-2.14748E9" max="2.14748E9" units="cm"/>
+          <inkml:channel name="Y" type="integer" min="-2.14748E9" max="2.14748E9" units="cm"/>
+        </inkml:traceFormat>
+        <inkml:channelProperties>
+          <inkml:channelProperty channel="X" name="resolution" value="1000" units="1/cm"/>
+          <inkml:channelProperty channel="Y" name="resolution" value="1000" units="1/cm"/>
+        </inkml:channelProperties>
+      </inkml:inkSource>
+      <inkml:timestamp xml:id="ts0" timeString="2022-06-21T17:07:06.814"/>
+    </inkml:context>
+    <inkml:brush xml:id="br0">
+      <inkml:brushProperty name="width" value="0.05" units="cm"/>
+      <inkml:brushProperty name="height" value="0.05" units="cm"/>
+      <inkml:brushProperty name="color" value="#E71224"/>
+      <inkml:brushProperty name="ignorePressure" value="1"/>
+    </inkml:brush>
+  </inkml:definitions>
+  <inkml:trace contextRef="#ctx0" brushRef="#br0">1 226,'1'-3,"1"-1,-1 1,1-1,0 1,0-1,0 1,0 0,0 0,1 0,-1 1,1-1,0 1,0-1,0 1,6-3,5-7,177-146,-185 153</inkml:trace>
+</inkml:ink>
+</file>
+
+<file path=word/ink/ink9.xml><?xml version="1.0" encoding="utf-8"?>
+<inkml:ink xmlns:inkml="http://www.w3.org/2003/InkML">
+  <inkml:definitions>
+    <inkml:context xml:id="ctx0">
+      <inkml:inkSource xml:id="inkSrc0">
+        <inkml:traceFormat>
+          <inkml:channel name="X" type="integer" min="-2.14748E9" max="2.14748E9" units="cm"/>
+          <inkml:channel name="Y" type="integer" min="-2.14748E9" max="2.14748E9" units="cm"/>
+        </inkml:traceFormat>
+        <inkml:channelProperties>
+          <inkml:channelProperty channel="X" name="resolution" value="1000" units="1/cm"/>
+          <inkml:channelProperty channel="Y" name="resolution" value="1000" units="1/cm"/>
+        </inkml:channelProperties>
+      </inkml:inkSource>
+      <inkml:timestamp xml:id="ts0" timeString="2022-06-21T17:07:06.813"/>
+    </inkml:context>
+    <inkml:brush xml:id="br0">
+      <inkml:brushProperty name="width" value="0.05" units="cm"/>
+      <inkml:brushProperty name="height" value="0.05" units="cm"/>
+      <inkml:brushProperty name="color" value="#E71224"/>
+      <inkml:brushProperty name="ignorePressure" value="1"/>
+    </inkml:brush>
+  </inkml:definitions>
+  <inkml:trace contextRef="#ctx0" brushRef="#br0">0 0,'5'3,"-1"-1,0 1,0-1,0 1,0 0,0 1,0-1,-1 1,6 6,-8-8,90 117,-84-110,0 0,-1 1,11 19,7 13,-11-23,-7-12</inkml:trace>
+</inkml:ink>
+</file>
+
 <file path=word/theme/theme1.xml><?xml version="1.0" encoding="utf-8"?>
 <a:theme xmlns:a="http://schemas.openxmlformats.org/drawingml/2006/main" name="Office Theme">
   <a:themeElements>
